--- a/dijkstra's-shortest-path-algorithm-report.docx
+++ b/dijkstra's-shortest-path-algorithm-report.docx
@@ -246,7 +246,10 @@
         <w:tab/>
       </w:r>
       <w:r>
-        <w:t>Diego Reyes</w:t>
+        <w:t>Diego Reye</w:t>
+      </w:r>
+      <w:r>
+        <w:t>s</w:t>
       </w:r>
     </w:p>
     <w:p>
@@ -414,30 +417,6 @@
       </w:r>
     </w:p>
     <w:p>
-      <w:r>
-        <w:t xml:space="preserve">The distance of the source vertex 15 from the exits are:                                                                                       </w:t>
-      </w:r>
-    </w:p>
-    <w:p>
-      <w:r>
-        <w:t xml:space="preserve">Exit A: 36                                                                                                                                     </w:t>
-      </w:r>
-    </w:p>
-    <w:p>
-      <w:r>
-        <w:t xml:space="preserve">Exit F: 54                                                                                                      </w:t>
-      </w:r>
-      <w:r>
-        <w:t xml:space="preserve">                               </w:t>
-      </w:r>
-    </w:p>
-    <w:p>
-      <w:r>
-        <w:t xml:space="preserve">Exit T: 38  </w:t>
-      </w:r>
-    </w:p>
-    <w:p/>
-    <w:p>
       <w:pPr>
         <w:rPr>
           <w:b/>
@@ -445,54 +424,101 @@
           <w:szCs w:val="28"/>
         </w:rPr>
       </w:pPr>
-      <w:r>
+    </w:p>
+    <w:p>
+      <w:r>
+        <w:t xml:space="preserve">The distance of the source vertex </w:t>
+      </w:r>
+      <w:r>
+        <w:t>P</w:t>
+      </w:r>
+      <w:r>
+        <w:t xml:space="preserve"> from the exits are:                                                                                       </w:t>
+      </w:r>
+    </w:p>
+    <w:p>
+      <w:r>
+        <w:t xml:space="preserve">Exit A: 36                                                                                                                                     </w:t>
+      </w:r>
+    </w:p>
+    <w:p>
+      <w:r>
+        <w:t xml:space="preserve">Exit F: 54                                                                                                      </w:t>
+      </w:r>
+      <w:r>
+        <w:t xml:space="preserve">                               </w:t>
+      </w:r>
+    </w:p>
+    <w:p>
+      <w:r>
+        <w:t xml:space="preserve">Exit T: 38  </w:t>
+      </w:r>
+      <w:r>
+        <w:br/>
+        <w:t>The closest exit from the source vertex is: A</w:t>
+      </w:r>
+    </w:p>
+    <w:p/>
+    <w:p>
+      <w:pPr>
         <w:rPr>
           <w:b/>
           <w:sz w:val="28"/>
           <w:szCs w:val="28"/>
         </w:rPr>
-        <w:t>Explanation of results:</w:t>
-      </w:r>
-    </w:p>
-    <w:p/>
-    <w:p>
-      <w:r>
-        <w:t>The closest exit from vertex 15 is exit A. The distance is computed by the algorithm which searches the graph for the shortest distance from one vertex to the next.</w:t>
-      </w:r>
-    </w:p>
-    <w:p>
-      <w:pPr>
+      </w:pPr>
+      <w:r>
         <w:rPr>
           <w:b/>
           <w:sz w:val="28"/>
           <w:szCs w:val="28"/>
         </w:rPr>
-      </w:pPr>
-      <w:r>
+        <w:t>Explanation of results:</w:t>
+      </w:r>
+    </w:p>
+    <w:p/>
+    <w:p>
+      <w:r>
+        <w:t xml:space="preserve">The closest exit from vertex </w:t>
+      </w:r>
+      <w:r>
+        <w:t>P</w:t>
+      </w:r>
+      <w:r>
+        <w:t xml:space="preserve"> is exit A. The distance is computed by the algorithm which searches the graph for the shortest distance from one vertex to the next.</w:t>
+      </w:r>
+    </w:p>
+    <w:p>
+      <w:pPr>
         <w:rPr>
           <w:b/>
           <w:sz w:val="28"/>
           <w:szCs w:val="28"/>
         </w:rPr>
-        <w:br w:type="page"/>
-      </w:r>
-    </w:p>
-    <w:p>
-      <w:pPr>
+      </w:pPr>
+      <w:r>
         <w:rPr>
           <w:b/>
           <w:sz w:val="28"/>
           <w:szCs w:val="28"/>
         </w:rPr>
-      </w:pPr>
-      <w:bookmarkStart w:id="0" w:name="_GoBack"/>
-      <w:bookmarkEnd w:id="0"/>
-      <w:r>
+        <w:br w:type="page"/>
+      </w:r>
+    </w:p>
+    <w:p>
+      <w:pPr>
         <w:rPr>
           <w:b/>
           <w:sz w:val="28"/>
           <w:szCs w:val="28"/>
         </w:rPr>
+      </w:pPr>
+      <w:r>
+        <w:rPr>
+          <w:b/>
+          <w:sz w:val="28"/>
+          <w:szCs w:val="28"/>
+        </w:rPr>
         <w:lastRenderedPageBreak/>
         <w:t>Sour</w:t>
       </w:r>
@@ -549,6 +575,33 @@
         <w:rPr>
           <w:b/>
         </w:rPr>
+        <w:t>#include &lt;</w:t>
+      </w:r>
+      <w:proofErr w:type="spellStart"/>
+      <w:r>
+        <w:rPr>
+          <w:b/>
+        </w:rPr>
+        <w:t>stdlib.h</w:t>
+      </w:r>
+      <w:proofErr w:type="spellEnd"/>
+      <w:r>
+        <w:rPr>
+          <w:b/>
+        </w:rPr>
+        <w:t>&gt;</w:t>
+      </w:r>
+    </w:p>
+    <w:p>
+      <w:pPr>
+        <w:rPr>
+          <w:b/>
+        </w:rPr>
+      </w:pPr>
+      <w:r>
+        <w:rPr>
+          <w:b/>
+        </w:rPr>
         <w:t xml:space="preserve">using namespace </w:t>
       </w:r>
       <w:proofErr w:type="gramStart"/>
@@ -786,11 +839,6 @@
           <w:b/>
         </w:rPr>
         <w:tab/>
-      </w:r>
-      <w:r>
-        <w:rPr>
-          <w:b/>
-        </w:rPr>
         <w:t>{12,14,17},</w:t>
       </w:r>
     </w:p>
@@ -1103,12 +1151,8 @@
         <w:rPr>
           <w:b/>
         </w:rPr>
-        <w:tab/>
-      </w:r>
-      <w:r>
-        <w:rPr>
-          <w:b/>
-        </w:rPr>
+        <w:lastRenderedPageBreak/>
+        <w:tab/>
         <w:t>{12,20,20},</w:t>
       </w:r>
     </w:p>
@@ -1122,249 +1166,900 @@
         <w:rPr>
           <w:b/>
         </w:rPr>
+        <w:tab/>
+        <w:t>{20,8,28},</w:t>
+      </w:r>
+    </w:p>
+    <w:p>
+      <w:pPr>
+        <w:rPr>
+          <w:b/>
+        </w:rPr>
+      </w:pPr>
+      <w:r>
+        <w:rPr>
+          <w:b/>
+        </w:rPr>
+        <w:tab/>
+        <w:t>{8,14,12},</w:t>
+      </w:r>
+    </w:p>
+    <w:p>
+      <w:pPr>
+        <w:rPr>
+          <w:b/>
+        </w:rPr>
+      </w:pPr>
+      <w:r>
+        <w:rPr>
+          <w:b/>
+        </w:rPr>
+        <w:tab/>
+        <w:t>{14,4,14},</w:t>
+      </w:r>
+    </w:p>
+    <w:p>
+      <w:pPr>
+        <w:rPr>
+          <w:b/>
+        </w:rPr>
+      </w:pPr>
+      <w:r>
+        <w:rPr>
+          <w:b/>
+        </w:rPr>
+        <w:tab/>
+        <w:t>{4,8,14},</w:t>
+      </w:r>
+    </w:p>
+    <w:p>
+      <w:pPr>
+        <w:rPr>
+          <w:b/>
+        </w:rPr>
+      </w:pPr>
+      <w:r>
+        <w:rPr>
+          <w:b/>
+        </w:rPr>
+        <w:tab/>
+        <w:t>{12,8},</w:t>
+      </w:r>
+    </w:p>
+    <w:p>
+      <w:pPr>
+        <w:rPr>
+          <w:b/>
+        </w:rPr>
+      </w:pPr>
+      <w:r>
+        <w:rPr>
+          <w:b/>
+        </w:rPr>
+        <w:tab/>
+        <w:t>{14,4},</w:t>
+      </w:r>
+    </w:p>
+    <w:p>
+      <w:pPr>
+        <w:rPr>
+          <w:b/>
+        </w:rPr>
+      </w:pPr>
+      <w:r>
+        <w:rPr>
+          <w:b/>
+        </w:rPr>
+        <w:tab/>
+        <w:t>{14,4,8},</w:t>
+      </w:r>
+    </w:p>
+    <w:p>
+      <w:pPr>
+        <w:rPr>
+          <w:b/>
+        </w:rPr>
+      </w:pPr>
+      <w:r>
+        <w:rPr>
+          <w:b/>
+        </w:rPr>
+        <w:tab/>
+        <w:t>{28,8},</w:t>
+      </w:r>
+    </w:p>
+    <w:p>
+      <w:pPr>
+        <w:rPr>
+          <w:b/>
+        </w:rPr>
+      </w:pPr>
+      <w:r>
+        <w:rPr>
+          <w:b/>
+        </w:rPr>
+        <w:tab/>
+        <w:t>{12,20},</w:t>
+      </w:r>
+    </w:p>
+    <w:p>
+      <w:pPr>
+        <w:rPr>
+          <w:b/>
+        </w:rPr>
+      </w:pPr>
+      <w:r>
+        <w:rPr>
+          <w:b/>
+        </w:rPr>
+        <w:tab/>
+        <w:t>{20,20},</w:t>
+      </w:r>
+    </w:p>
+    <w:p>
+      <w:pPr>
+        <w:rPr>
+          <w:b/>
+        </w:rPr>
+      </w:pPr>
+      <w:r>
+        <w:rPr>
+          <w:b/>
+        </w:rPr>
+        <w:tab/>
+        <w:t>{14},</w:t>
+      </w:r>
+    </w:p>
+    <w:p>
+      <w:pPr>
+        <w:rPr>
+          <w:b/>
+        </w:rPr>
+      </w:pPr>
+      <w:r>
+        <w:rPr>
+          <w:b/>
+        </w:rPr>
+        <w:tab/>
+        <w:t>{4,8,14}</w:t>
+      </w:r>
+    </w:p>
+    <w:p>
+      <w:pPr>
+        <w:rPr>
+          <w:b/>
+        </w:rPr>
+      </w:pPr>
+      <w:r>
+        <w:rPr>
+          <w:b/>
+        </w:rPr>
+        <w:t>};</w:t>
+      </w:r>
+    </w:p>
+    <w:p>
+      <w:pPr>
+        <w:rPr>
+          <w:b/>
+        </w:rPr>
+      </w:pPr>
+    </w:p>
+    <w:p>
+      <w:pPr>
+        <w:rPr>
+          <w:b/>
+        </w:rPr>
+      </w:pPr>
+      <w:r>
+        <w:rPr>
+          <w:b/>
+        </w:rPr>
+        <w:t>int Deg[23] = {2,2,3,2,1,2,3,3,3,3,3,3,3,3,3,2,2,3,2,2,2,1,3}; // Degree array</w:t>
+      </w:r>
+    </w:p>
+    <w:p>
+      <w:pPr>
+        <w:rPr>
+          <w:b/>
+        </w:rPr>
+      </w:pPr>
+    </w:p>
+    <w:p>
+      <w:pPr>
+        <w:rPr>
+          <w:b/>
+        </w:rPr>
+      </w:pPr>
+      <w:r>
+        <w:rPr>
+          <w:b/>
+        </w:rPr>
+        <w:t>int d[23]; // Distance array</w:t>
+      </w:r>
+    </w:p>
+    <w:p>
+      <w:pPr>
+        <w:rPr>
+          <w:b/>
+        </w:rPr>
+      </w:pPr>
+    </w:p>
+    <w:p>
+      <w:pPr>
+        <w:rPr>
+          <w:b/>
+        </w:rPr>
+      </w:pPr>
+      <w:r>
+        <w:rPr>
+          <w:b/>
+        </w:rPr>
+        <w:t xml:space="preserve">typedef pair&lt;int, int&gt; </w:t>
+      </w:r>
+      <w:proofErr w:type="gramStart"/>
+      <w:r>
+        <w:rPr>
+          <w:b/>
+        </w:rPr>
+        <w:t>node;</w:t>
+      </w:r>
+      <w:proofErr w:type="gramEnd"/>
+    </w:p>
+    <w:p>
+      <w:pPr>
+        <w:rPr>
+          <w:b/>
+        </w:rPr>
+      </w:pPr>
+    </w:p>
+    <w:p>
+      <w:pPr>
+        <w:rPr>
+          <w:b/>
+        </w:rPr>
+      </w:pPr>
+      <w:r>
+        <w:rPr>
+          <w:b/>
+        </w:rPr>
+        <w:t xml:space="preserve">void </w:t>
+      </w:r>
+      <w:proofErr w:type="spellStart"/>
+      <w:r>
+        <w:rPr>
+          <w:b/>
+        </w:rPr>
+        <w:t>ShortestPath</w:t>
+      </w:r>
+      <w:proofErr w:type="spellEnd"/>
+      <w:r>
+        <w:rPr>
+          <w:b/>
+        </w:rPr>
+        <w:t xml:space="preserve">(int [][3],char </w:t>
+      </w:r>
+      <w:proofErr w:type="spellStart"/>
+      <w:r>
+        <w:rPr>
+          <w:b/>
+        </w:rPr>
+        <w:t>schar</w:t>
+      </w:r>
+      <w:proofErr w:type="spellEnd"/>
+      <w:r>
+        <w:rPr>
+          <w:b/>
+        </w:rPr>
+        <w:t>) {</w:t>
+      </w:r>
+    </w:p>
+    <w:p>
+      <w:pPr>
+        <w:rPr>
+          <w:b/>
+        </w:rPr>
+      </w:pPr>
+      <w:r>
+        <w:rPr>
+          <w:b/>
+        </w:rPr>
+        <w:tab/>
+        <w:t xml:space="preserve">int s = </w:t>
+      </w:r>
+      <w:proofErr w:type="gramStart"/>
+      <w:r>
+        <w:rPr>
+          <w:b/>
+        </w:rPr>
+        <w:t>-1;</w:t>
+      </w:r>
+      <w:proofErr w:type="gramEnd"/>
+    </w:p>
+    <w:p>
+      <w:pPr>
+        <w:rPr>
+          <w:b/>
+        </w:rPr>
+      </w:pPr>
+      <w:r>
+        <w:rPr>
+          <w:b/>
+        </w:rPr>
+        <w:tab/>
+      </w:r>
+    </w:p>
+    <w:p>
+      <w:pPr>
+        <w:rPr>
+          <w:b/>
+        </w:rPr>
+      </w:pPr>
+      <w:r>
+        <w:rPr>
+          <w:b/>
+        </w:rPr>
+        <w:tab/>
+        <w:t>// Character to Integer Conversion</w:t>
+      </w:r>
+    </w:p>
+    <w:p>
+      <w:pPr>
+        <w:rPr>
+          <w:b/>
+        </w:rPr>
+      </w:pPr>
+      <w:r>
+        <w:rPr>
+          <w:b/>
+        </w:rPr>
+        <w:tab/>
+        <w:t>if (</w:t>
+      </w:r>
+      <w:proofErr w:type="spellStart"/>
+      <w:r>
+        <w:rPr>
+          <w:b/>
+        </w:rPr>
+        <w:t>schar</w:t>
+      </w:r>
+      <w:proofErr w:type="spellEnd"/>
+      <w:r>
+        <w:rPr>
+          <w:b/>
+        </w:rPr>
+        <w:t xml:space="preserve"> == 'A') {</w:t>
+      </w:r>
+    </w:p>
+    <w:p>
+      <w:pPr>
+        <w:rPr>
+          <w:b/>
+        </w:rPr>
+      </w:pPr>
+      <w:r>
+        <w:rPr>
+          <w:b/>
+        </w:rPr>
+        <w:tab/>
+      </w:r>
+      <w:r>
+        <w:rPr>
+          <w:b/>
+        </w:rPr>
+        <w:tab/>
+        <w:t xml:space="preserve">s = </w:t>
+      </w:r>
+      <w:proofErr w:type="gramStart"/>
+      <w:r>
+        <w:rPr>
+          <w:b/>
+        </w:rPr>
+        <w:t>0;</w:t>
+      </w:r>
+      <w:proofErr w:type="gramEnd"/>
+    </w:p>
+    <w:p>
+      <w:pPr>
+        <w:rPr>
+          <w:b/>
+        </w:rPr>
+      </w:pPr>
+      <w:r>
+        <w:rPr>
+          <w:b/>
+        </w:rPr>
+        <w:tab/>
+        <w:t>}else if (</w:t>
+      </w:r>
+      <w:proofErr w:type="spellStart"/>
+      <w:r>
+        <w:rPr>
+          <w:b/>
+        </w:rPr>
+        <w:t>schar</w:t>
+      </w:r>
+      <w:proofErr w:type="spellEnd"/>
+      <w:r>
+        <w:rPr>
+          <w:b/>
+        </w:rPr>
+        <w:t xml:space="preserve"> == 'B'){</w:t>
+      </w:r>
+    </w:p>
+    <w:p>
+      <w:pPr>
+        <w:rPr>
+          <w:b/>
+        </w:rPr>
+      </w:pPr>
+      <w:r>
+        <w:rPr>
+          <w:b/>
+        </w:rPr>
+        <w:tab/>
+      </w:r>
+      <w:r>
+        <w:rPr>
+          <w:b/>
+        </w:rPr>
+        <w:tab/>
+        <w:t xml:space="preserve">s = </w:t>
+      </w:r>
+      <w:proofErr w:type="gramStart"/>
+      <w:r>
+        <w:rPr>
+          <w:b/>
+        </w:rPr>
+        <w:t>1;</w:t>
+      </w:r>
+      <w:proofErr w:type="gramEnd"/>
+    </w:p>
+    <w:p>
+      <w:pPr>
+        <w:rPr>
+          <w:b/>
+        </w:rPr>
+      </w:pPr>
+      <w:r>
+        <w:rPr>
+          <w:b/>
+        </w:rPr>
+        <w:tab/>
+        <w:t>}else if (</w:t>
+      </w:r>
+      <w:proofErr w:type="spellStart"/>
+      <w:r>
+        <w:rPr>
+          <w:b/>
+        </w:rPr>
+        <w:t>schar</w:t>
+      </w:r>
+      <w:proofErr w:type="spellEnd"/>
+      <w:r>
+        <w:rPr>
+          <w:b/>
+        </w:rPr>
+        <w:t xml:space="preserve"> == 'C'){</w:t>
+      </w:r>
+    </w:p>
+    <w:p>
+      <w:pPr>
+        <w:rPr>
+          <w:b/>
+        </w:rPr>
+      </w:pPr>
+      <w:r>
+        <w:rPr>
+          <w:b/>
+        </w:rPr>
+        <w:tab/>
+      </w:r>
+      <w:r>
+        <w:rPr>
+          <w:b/>
+        </w:rPr>
+        <w:tab/>
+        <w:t xml:space="preserve">s = </w:t>
+      </w:r>
+      <w:proofErr w:type="gramStart"/>
+      <w:r>
+        <w:rPr>
+          <w:b/>
+        </w:rPr>
+        <w:t>2;</w:t>
+      </w:r>
+      <w:proofErr w:type="gramEnd"/>
+    </w:p>
+    <w:p>
+      <w:pPr>
+        <w:rPr>
+          <w:b/>
+        </w:rPr>
+      </w:pPr>
+      <w:r>
+        <w:rPr>
+          <w:b/>
+        </w:rPr>
+        <w:tab/>
+        <w:t>}else if (</w:t>
+      </w:r>
+      <w:proofErr w:type="spellStart"/>
+      <w:r>
+        <w:rPr>
+          <w:b/>
+        </w:rPr>
+        <w:t>schar</w:t>
+      </w:r>
+      <w:proofErr w:type="spellEnd"/>
+      <w:r>
+        <w:rPr>
+          <w:b/>
+        </w:rPr>
+        <w:t xml:space="preserve"> == 'D'){</w:t>
+      </w:r>
+    </w:p>
+    <w:p>
+      <w:pPr>
+        <w:rPr>
+          <w:b/>
+        </w:rPr>
+      </w:pPr>
+      <w:r>
+        <w:rPr>
+          <w:b/>
+        </w:rPr>
+        <w:tab/>
+      </w:r>
+      <w:r>
+        <w:rPr>
+          <w:b/>
+        </w:rPr>
+        <w:tab/>
+        <w:t xml:space="preserve">s = </w:t>
+      </w:r>
+      <w:proofErr w:type="gramStart"/>
+      <w:r>
+        <w:rPr>
+          <w:b/>
+        </w:rPr>
+        <w:t>3;</w:t>
+      </w:r>
+      <w:proofErr w:type="gramEnd"/>
+    </w:p>
+    <w:p>
+      <w:pPr>
+        <w:rPr>
+          <w:b/>
+        </w:rPr>
+      </w:pPr>
+      <w:r>
+        <w:rPr>
+          <w:b/>
+        </w:rPr>
+        <w:tab/>
+        <w:t>}else if (</w:t>
+      </w:r>
+      <w:proofErr w:type="spellStart"/>
+      <w:r>
+        <w:rPr>
+          <w:b/>
+        </w:rPr>
+        <w:t>schar</w:t>
+      </w:r>
+      <w:proofErr w:type="spellEnd"/>
+      <w:r>
+        <w:rPr>
+          <w:b/>
+        </w:rPr>
+        <w:t xml:space="preserve"> == 'E'){</w:t>
+      </w:r>
+    </w:p>
+    <w:p>
+      <w:pPr>
+        <w:rPr>
+          <w:b/>
+        </w:rPr>
+      </w:pPr>
+      <w:r>
+        <w:rPr>
+          <w:b/>
+        </w:rPr>
+        <w:tab/>
+      </w:r>
+      <w:r>
+        <w:rPr>
+          <w:b/>
+        </w:rPr>
+        <w:tab/>
+        <w:t xml:space="preserve">s = </w:t>
+      </w:r>
+      <w:proofErr w:type="gramStart"/>
+      <w:r>
+        <w:rPr>
+          <w:b/>
+        </w:rPr>
+        <w:t>4;</w:t>
+      </w:r>
+      <w:proofErr w:type="gramEnd"/>
+    </w:p>
+    <w:p>
+      <w:pPr>
+        <w:rPr>
+          <w:b/>
+        </w:rPr>
+      </w:pPr>
+      <w:r>
+        <w:rPr>
+          <w:b/>
+        </w:rPr>
+        <w:tab/>
+        <w:t>}else if (</w:t>
+      </w:r>
+      <w:proofErr w:type="spellStart"/>
+      <w:r>
+        <w:rPr>
+          <w:b/>
+        </w:rPr>
+        <w:t>schar</w:t>
+      </w:r>
+      <w:proofErr w:type="spellEnd"/>
+      <w:r>
+        <w:rPr>
+          <w:b/>
+        </w:rPr>
+        <w:t xml:space="preserve"> == 'F'){</w:t>
+      </w:r>
+    </w:p>
+    <w:p>
+      <w:pPr>
+        <w:rPr>
+          <w:b/>
+        </w:rPr>
+      </w:pPr>
+      <w:r>
+        <w:rPr>
+          <w:b/>
+        </w:rPr>
+        <w:tab/>
+      </w:r>
+      <w:r>
+        <w:rPr>
+          <w:b/>
+        </w:rPr>
+        <w:tab/>
+        <w:t xml:space="preserve">s = </w:t>
+      </w:r>
+      <w:proofErr w:type="gramStart"/>
+      <w:r>
+        <w:rPr>
+          <w:b/>
+        </w:rPr>
+        <w:t>5;</w:t>
+      </w:r>
+      <w:proofErr w:type="gramEnd"/>
+    </w:p>
+    <w:p>
+      <w:pPr>
+        <w:rPr>
+          <w:b/>
+        </w:rPr>
+      </w:pPr>
+      <w:r>
+        <w:rPr>
+          <w:b/>
+        </w:rPr>
+        <w:tab/>
+        <w:t>}else if (</w:t>
+      </w:r>
+      <w:proofErr w:type="spellStart"/>
+      <w:r>
+        <w:rPr>
+          <w:b/>
+        </w:rPr>
+        <w:t>schar</w:t>
+      </w:r>
+      <w:proofErr w:type="spellEnd"/>
+      <w:r>
+        <w:rPr>
+          <w:b/>
+        </w:rPr>
+        <w:t xml:space="preserve"> == 'G'){</w:t>
+      </w:r>
+    </w:p>
+    <w:p>
+      <w:pPr>
+        <w:rPr>
+          <w:b/>
+        </w:rPr>
+      </w:pPr>
+      <w:r>
+        <w:rPr>
+          <w:b/>
+        </w:rPr>
+        <w:tab/>
+      </w:r>
+      <w:r>
+        <w:rPr>
+          <w:b/>
+        </w:rPr>
+        <w:tab/>
+        <w:t xml:space="preserve">s = </w:t>
+      </w:r>
+      <w:proofErr w:type="gramStart"/>
+      <w:r>
+        <w:rPr>
+          <w:b/>
+        </w:rPr>
+        <w:t>6;</w:t>
+      </w:r>
+      <w:proofErr w:type="gramEnd"/>
+    </w:p>
+    <w:p>
+      <w:pPr>
+        <w:rPr>
+          <w:b/>
+        </w:rPr>
+      </w:pPr>
+      <w:r>
+        <w:rPr>
+          <w:b/>
+        </w:rPr>
+        <w:tab/>
+        <w:t>}else if (</w:t>
+      </w:r>
+      <w:proofErr w:type="spellStart"/>
+      <w:r>
+        <w:rPr>
+          <w:b/>
+        </w:rPr>
+        <w:t>schar</w:t>
+      </w:r>
+      <w:proofErr w:type="spellEnd"/>
+      <w:r>
+        <w:rPr>
+          <w:b/>
+        </w:rPr>
+        <w:t xml:space="preserve"> == 'H'){</w:t>
+      </w:r>
+    </w:p>
+    <w:p>
+      <w:pPr>
+        <w:rPr>
+          <w:b/>
+        </w:rPr>
+      </w:pPr>
+      <w:r>
+        <w:rPr>
+          <w:b/>
+        </w:rPr>
+        <w:tab/>
+      </w:r>
+      <w:r>
+        <w:rPr>
+          <w:b/>
+        </w:rPr>
+        <w:tab/>
+        <w:t xml:space="preserve">s = </w:t>
+      </w:r>
+      <w:proofErr w:type="gramStart"/>
+      <w:r>
+        <w:rPr>
+          <w:b/>
+        </w:rPr>
+        <w:t>7;</w:t>
+      </w:r>
+      <w:proofErr w:type="gramEnd"/>
+    </w:p>
+    <w:p>
+      <w:pPr>
+        <w:rPr>
+          <w:b/>
+        </w:rPr>
+      </w:pPr>
+      <w:r>
+        <w:rPr>
+          <w:b/>
+        </w:rPr>
+        <w:tab/>
+        <w:t>}else if (</w:t>
+      </w:r>
+      <w:proofErr w:type="spellStart"/>
+      <w:r>
+        <w:rPr>
+          <w:b/>
+        </w:rPr>
+        <w:t>schar</w:t>
+      </w:r>
+      <w:proofErr w:type="spellEnd"/>
+      <w:r>
+        <w:rPr>
+          <w:b/>
+        </w:rPr>
+        <w:t xml:space="preserve"> == 'I'){</w:t>
+      </w:r>
+    </w:p>
+    <w:p>
+      <w:pPr>
+        <w:rPr>
+          <w:b/>
+        </w:rPr>
+      </w:pPr>
+      <w:r>
+        <w:rPr>
+          <w:b/>
+        </w:rPr>
+        <w:tab/>
+      </w:r>
+      <w:r>
+        <w:rPr>
+          <w:b/>
+        </w:rPr>
+        <w:tab/>
+        <w:t xml:space="preserve">s = </w:t>
+      </w:r>
+      <w:proofErr w:type="gramStart"/>
+      <w:r>
+        <w:rPr>
+          <w:b/>
+        </w:rPr>
+        <w:t>8;</w:t>
+      </w:r>
+      <w:proofErr w:type="gramEnd"/>
+    </w:p>
+    <w:p>
+      <w:pPr>
+        <w:rPr>
+          <w:b/>
+        </w:rPr>
+      </w:pPr>
+      <w:r>
+        <w:rPr>
+          <w:b/>
+        </w:rPr>
+        <w:tab/>
+        <w:t>}else if (</w:t>
+      </w:r>
+      <w:proofErr w:type="spellStart"/>
+      <w:r>
+        <w:rPr>
+          <w:b/>
+        </w:rPr>
+        <w:t>schar</w:t>
+      </w:r>
+      <w:proofErr w:type="spellEnd"/>
+      <w:r>
+        <w:rPr>
+          <w:b/>
+        </w:rPr>
+        <w:t xml:space="preserve"> == 'J'){</w:t>
+      </w:r>
+    </w:p>
+    <w:p>
+      <w:pPr>
+        <w:rPr>
+          <w:b/>
+        </w:rPr>
+      </w:pPr>
+      <w:r>
+        <w:rPr>
+          <w:b/>
+        </w:rPr>
         <w:lastRenderedPageBreak/>
         <w:tab/>
-        <w:t>{20,8,28},</w:t>
-      </w:r>
-    </w:p>
-    <w:p>
-      <w:pPr>
-        <w:rPr>
-          <w:b/>
-        </w:rPr>
-      </w:pPr>
-      <w:r>
-        <w:rPr>
-          <w:b/>
-        </w:rPr>
-        <w:tab/>
-        <w:t>{8,14,12},</w:t>
-      </w:r>
-    </w:p>
-    <w:p>
-      <w:pPr>
-        <w:rPr>
-          <w:b/>
-        </w:rPr>
-      </w:pPr>
-      <w:r>
-        <w:rPr>
-          <w:b/>
-        </w:rPr>
-        <w:tab/>
-        <w:t>{14,4,14},</w:t>
-      </w:r>
-    </w:p>
-    <w:p>
-      <w:pPr>
-        <w:rPr>
-          <w:b/>
-        </w:rPr>
-      </w:pPr>
-      <w:r>
-        <w:rPr>
-          <w:b/>
-        </w:rPr>
-        <w:tab/>
-        <w:t>{4,8,14},</w:t>
-      </w:r>
-    </w:p>
-    <w:p>
-      <w:pPr>
-        <w:rPr>
-          <w:b/>
-        </w:rPr>
-      </w:pPr>
-      <w:r>
-        <w:rPr>
-          <w:b/>
-        </w:rPr>
-        <w:tab/>
-        <w:t>{12,8},</w:t>
-      </w:r>
-    </w:p>
-    <w:p>
-      <w:pPr>
-        <w:rPr>
-          <w:b/>
-        </w:rPr>
-      </w:pPr>
-      <w:r>
-        <w:rPr>
-          <w:b/>
-        </w:rPr>
-        <w:tab/>
-        <w:t>{14,4},</w:t>
-      </w:r>
-    </w:p>
-    <w:p>
-      <w:pPr>
-        <w:rPr>
-          <w:b/>
-        </w:rPr>
-      </w:pPr>
-      <w:r>
-        <w:rPr>
-          <w:b/>
-        </w:rPr>
-        <w:tab/>
-        <w:t>{14,4,8},</w:t>
-      </w:r>
-    </w:p>
-    <w:p>
-      <w:pPr>
-        <w:rPr>
-          <w:b/>
-        </w:rPr>
-      </w:pPr>
-      <w:r>
-        <w:rPr>
-          <w:b/>
-        </w:rPr>
-        <w:tab/>
-        <w:t>{28,8},</w:t>
-      </w:r>
-    </w:p>
-    <w:p>
-      <w:pPr>
-        <w:rPr>
-          <w:b/>
-        </w:rPr>
-      </w:pPr>
-      <w:r>
-        <w:rPr>
-          <w:b/>
-        </w:rPr>
-        <w:tab/>
-        <w:t>{12,20},</w:t>
-      </w:r>
-    </w:p>
-    <w:p>
-      <w:pPr>
-        <w:rPr>
-          <w:b/>
-        </w:rPr>
-      </w:pPr>
-      <w:r>
-        <w:rPr>
-          <w:b/>
-        </w:rPr>
-        <w:tab/>
-        <w:t>{20,20},</w:t>
-      </w:r>
-    </w:p>
-    <w:p>
-      <w:pPr>
-        <w:rPr>
-          <w:b/>
-        </w:rPr>
-      </w:pPr>
-      <w:r>
-        <w:rPr>
-          <w:b/>
-        </w:rPr>
-        <w:tab/>
-        <w:t>{14},</w:t>
-      </w:r>
-    </w:p>
-    <w:p>
-      <w:pPr>
-        <w:rPr>
-          <w:b/>
-        </w:rPr>
-      </w:pPr>
-      <w:r>
-        <w:rPr>
-          <w:b/>
-        </w:rPr>
-        <w:tab/>
-        <w:t>{4,8,14}</w:t>
-      </w:r>
-    </w:p>
-    <w:p>
-      <w:pPr>
-        <w:rPr>
-          <w:b/>
-        </w:rPr>
-      </w:pPr>
-      <w:r>
-        <w:rPr>
-          <w:b/>
-        </w:rPr>
-        <w:t>};</w:t>
-      </w:r>
-    </w:p>
-    <w:p>
-      <w:pPr>
-        <w:rPr>
-          <w:b/>
-        </w:rPr>
-      </w:pPr>
-    </w:p>
-    <w:p>
-      <w:pPr>
-        <w:rPr>
-          <w:b/>
-        </w:rPr>
-      </w:pPr>
-      <w:r>
-        <w:rPr>
-          <w:b/>
-        </w:rPr>
-        <w:t>int Deg[23] = {2,2,3,2,1,2,3,3,3,3,3,3,3,3,3,2,2,3,2,2,2,1,3}; // Degree array</w:t>
-      </w:r>
-    </w:p>
-    <w:p>
-      <w:pPr>
-        <w:rPr>
-          <w:b/>
-        </w:rPr>
-      </w:pPr>
-    </w:p>
-    <w:p>
-      <w:pPr>
-        <w:rPr>
-          <w:b/>
-        </w:rPr>
-      </w:pPr>
-      <w:r>
-        <w:rPr>
-          <w:b/>
-        </w:rPr>
-        <w:t>int d[23]; // Distance array</w:t>
-      </w:r>
-    </w:p>
-    <w:p>
-      <w:pPr>
-        <w:rPr>
-          <w:b/>
-        </w:rPr>
-      </w:pPr>
-    </w:p>
-    <w:p>
-      <w:pPr>
-        <w:rPr>
-          <w:b/>
-        </w:rPr>
-      </w:pPr>
-      <w:r>
-        <w:rPr>
-          <w:b/>
-        </w:rPr>
-        <w:t xml:space="preserve">typedef </w:t>
-      </w:r>
-      <w:r>
-        <w:rPr>
-          <w:b/>
-        </w:rPr>
-        <w:t xml:space="preserve">pair&lt;int, int&gt; </w:t>
+      </w:r>
+      <w:r>
+        <w:rPr>
+          <w:b/>
+        </w:rPr>
+        <w:tab/>
+        <w:t xml:space="preserve">s = </w:t>
       </w:r>
       <w:proofErr w:type="gramStart"/>
       <w:r>
         <w:rPr>
           <w:b/>
         </w:rPr>
-        <w:t>node;</w:t>
+        <w:t>9;</w:t>
       </w:r>
       <w:proofErr w:type="gramEnd"/>
     </w:p>
@@ -1374,18 +2069,1735 @@
           <w:b/>
         </w:rPr>
       </w:pPr>
-    </w:p>
-    <w:p>
-      <w:pPr>
-        <w:rPr>
-          <w:b/>
-        </w:rPr>
-      </w:pPr>
-      <w:r>
-        <w:rPr>
-          <w:b/>
-        </w:rPr>
-        <w:t xml:space="preserve">void </w:t>
+      <w:r>
+        <w:rPr>
+          <w:b/>
+        </w:rPr>
+        <w:tab/>
+        <w:t>}else if (</w:t>
+      </w:r>
+      <w:proofErr w:type="spellStart"/>
+      <w:r>
+        <w:rPr>
+          <w:b/>
+        </w:rPr>
+        <w:t>schar</w:t>
+      </w:r>
+      <w:proofErr w:type="spellEnd"/>
+      <w:r>
+        <w:rPr>
+          <w:b/>
+        </w:rPr>
+        <w:t xml:space="preserve"> == 'K'){</w:t>
+      </w:r>
+    </w:p>
+    <w:p>
+      <w:pPr>
+        <w:rPr>
+          <w:b/>
+        </w:rPr>
+      </w:pPr>
+      <w:r>
+        <w:rPr>
+          <w:b/>
+        </w:rPr>
+        <w:tab/>
+      </w:r>
+      <w:r>
+        <w:rPr>
+          <w:b/>
+        </w:rPr>
+        <w:tab/>
+        <w:t xml:space="preserve">s = </w:t>
+      </w:r>
+      <w:proofErr w:type="gramStart"/>
+      <w:r>
+        <w:rPr>
+          <w:b/>
+        </w:rPr>
+        <w:t>10;</w:t>
+      </w:r>
+      <w:proofErr w:type="gramEnd"/>
+    </w:p>
+    <w:p>
+      <w:pPr>
+        <w:rPr>
+          <w:b/>
+        </w:rPr>
+      </w:pPr>
+      <w:r>
+        <w:rPr>
+          <w:b/>
+        </w:rPr>
+        <w:tab/>
+        <w:t>}else if (</w:t>
+      </w:r>
+      <w:proofErr w:type="spellStart"/>
+      <w:r>
+        <w:rPr>
+          <w:b/>
+        </w:rPr>
+        <w:t>schar</w:t>
+      </w:r>
+      <w:proofErr w:type="spellEnd"/>
+      <w:r>
+        <w:rPr>
+          <w:b/>
+        </w:rPr>
+        <w:t xml:space="preserve"> == 'L'){</w:t>
+      </w:r>
+    </w:p>
+    <w:p>
+      <w:pPr>
+        <w:rPr>
+          <w:b/>
+        </w:rPr>
+      </w:pPr>
+      <w:r>
+        <w:rPr>
+          <w:b/>
+        </w:rPr>
+        <w:tab/>
+      </w:r>
+      <w:r>
+        <w:rPr>
+          <w:b/>
+        </w:rPr>
+        <w:tab/>
+        <w:t xml:space="preserve">s = </w:t>
+      </w:r>
+      <w:proofErr w:type="gramStart"/>
+      <w:r>
+        <w:rPr>
+          <w:b/>
+        </w:rPr>
+        <w:t>11;</w:t>
+      </w:r>
+      <w:proofErr w:type="gramEnd"/>
+    </w:p>
+    <w:p>
+      <w:pPr>
+        <w:rPr>
+          <w:b/>
+        </w:rPr>
+      </w:pPr>
+      <w:r>
+        <w:rPr>
+          <w:b/>
+        </w:rPr>
+        <w:tab/>
+        <w:t>}else if (</w:t>
+      </w:r>
+      <w:proofErr w:type="spellStart"/>
+      <w:r>
+        <w:rPr>
+          <w:b/>
+        </w:rPr>
+        <w:t>schar</w:t>
+      </w:r>
+      <w:proofErr w:type="spellEnd"/>
+      <w:r>
+        <w:rPr>
+          <w:b/>
+        </w:rPr>
+        <w:t xml:space="preserve"> == 'M'){</w:t>
+      </w:r>
+    </w:p>
+    <w:p>
+      <w:pPr>
+        <w:rPr>
+          <w:b/>
+        </w:rPr>
+      </w:pPr>
+      <w:r>
+        <w:rPr>
+          <w:b/>
+        </w:rPr>
+        <w:tab/>
+      </w:r>
+      <w:r>
+        <w:rPr>
+          <w:b/>
+        </w:rPr>
+        <w:tab/>
+        <w:t xml:space="preserve">s = </w:t>
+      </w:r>
+      <w:proofErr w:type="gramStart"/>
+      <w:r>
+        <w:rPr>
+          <w:b/>
+        </w:rPr>
+        <w:t>12;</w:t>
+      </w:r>
+      <w:proofErr w:type="gramEnd"/>
+    </w:p>
+    <w:p>
+      <w:pPr>
+        <w:rPr>
+          <w:b/>
+        </w:rPr>
+      </w:pPr>
+      <w:r>
+        <w:rPr>
+          <w:b/>
+        </w:rPr>
+        <w:tab/>
+        <w:t>}else if (</w:t>
+      </w:r>
+      <w:proofErr w:type="spellStart"/>
+      <w:r>
+        <w:rPr>
+          <w:b/>
+        </w:rPr>
+        <w:t>schar</w:t>
+      </w:r>
+      <w:proofErr w:type="spellEnd"/>
+      <w:r>
+        <w:rPr>
+          <w:b/>
+        </w:rPr>
+        <w:t xml:space="preserve"> == 'N'){</w:t>
+      </w:r>
+    </w:p>
+    <w:p>
+      <w:pPr>
+        <w:rPr>
+          <w:b/>
+        </w:rPr>
+      </w:pPr>
+      <w:r>
+        <w:rPr>
+          <w:b/>
+        </w:rPr>
+        <w:tab/>
+      </w:r>
+      <w:r>
+        <w:rPr>
+          <w:b/>
+        </w:rPr>
+        <w:tab/>
+        <w:t xml:space="preserve">s = </w:t>
+      </w:r>
+      <w:proofErr w:type="gramStart"/>
+      <w:r>
+        <w:rPr>
+          <w:b/>
+        </w:rPr>
+        <w:t>13;</w:t>
+      </w:r>
+      <w:proofErr w:type="gramEnd"/>
+    </w:p>
+    <w:p>
+      <w:pPr>
+        <w:rPr>
+          <w:b/>
+        </w:rPr>
+      </w:pPr>
+      <w:r>
+        <w:rPr>
+          <w:b/>
+        </w:rPr>
+        <w:tab/>
+        <w:t>}else if (</w:t>
+      </w:r>
+      <w:proofErr w:type="spellStart"/>
+      <w:r>
+        <w:rPr>
+          <w:b/>
+        </w:rPr>
+        <w:t>schar</w:t>
+      </w:r>
+      <w:proofErr w:type="spellEnd"/>
+      <w:r>
+        <w:rPr>
+          <w:b/>
+        </w:rPr>
+        <w:t xml:space="preserve"> == 'O'){</w:t>
+      </w:r>
+    </w:p>
+    <w:p>
+      <w:pPr>
+        <w:rPr>
+          <w:b/>
+        </w:rPr>
+      </w:pPr>
+      <w:r>
+        <w:rPr>
+          <w:b/>
+        </w:rPr>
+        <w:tab/>
+      </w:r>
+      <w:r>
+        <w:rPr>
+          <w:b/>
+        </w:rPr>
+        <w:tab/>
+        <w:t xml:space="preserve">s = </w:t>
+      </w:r>
+      <w:proofErr w:type="gramStart"/>
+      <w:r>
+        <w:rPr>
+          <w:b/>
+        </w:rPr>
+        <w:t>14;</w:t>
+      </w:r>
+      <w:proofErr w:type="gramEnd"/>
+    </w:p>
+    <w:p>
+      <w:pPr>
+        <w:rPr>
+          <w:b/>
+        </w:rPr>
+      </w:pPr>
+      <w:r>
+        <w:rPr>
+          <w:b/>
+        </w:rPr>
+        <w:tab/>
+        <w:t>}else if (</w:t>
+      </w:r>
+      <w:proofErr w:type="spellStart"/>
+      <w:r>
+        <w:rPr>
+          <w:b/>
+        </w:rPr>
+        <w:t>schar</w:t>
+      </w:r>
+      <w:proofErr w:type="spellEnd"/>
+      <w:r>
+        <w:rPr>
+          <w:b/>
+        </w:rPr>
+        <w:t xml:space="preserve"> == 'P'){</w:t>
+      </w:r>
+    </w:p>
+    <w:p>
+      <w:pPr>
+        <w:rPr>
+          <w:b/>
+        </w:rPr>
+      </w:pPr>
+      <w:r>
+        <w:rPr>
+          <w:b/>
+        </w:rPr>
+        <w:tab/>
+      </w:r>
+      <w:r>
+        <w:rPr>
+          <w:b/>
+        </w:rPr>
+        <w:tab/>
+        <w:t xml:space="preserve">s = </w:t>
+      </w:r>
+      <w:proofErr w:type="gramStart"/>
+      <w:r>
+        <w:rPr>
+          <w:b/>
+        </w:rPr>
+        <w:t>15;</w:t>
+      </w:r>
+      <w:proofErr w:type="gramEnd"/>
+    </w:p>
+    <w:p>
+      <w:pPr>
+        <w:rPr>
+          <w:b/>
+        </w:rPr>
+      </w:pPr>
+      <w:r>
+        <w:rPr>
+          <w:b/>
+        </w:rPr>
+        <w:tab/>
+        <w:t>}else if (</w:t>
+      </w:r>
+      <w:proofErr w:type="spellStart"/>
+      <w:r>
+        <w:rPr>
+          <w:b/>
+        </w:rPr>
+        <w:t>schar</w:t>
+      </w:r>
+      <w:proofErr w:type="spellEnd"/>
+      <w:r>
+        <w:rPr>
+          <w:b/>
+        </w:rPr>
+        <w:t xml:space="preserve"> == 'Q'){</w:t>
+      </w:r>
+    </w:p>
+    <w:p>
+      <w:pPr>
+        <w:rPr>
+          <w:b/>
+        </w:rPr>
+      </w:pPr>
+      <w:r>
+        <w:rPr>
+          <w:b/>
+        </w:rPr>
+        <w:tab/>
+      </w:r>
+      <w:r>
+        <w:rPr>
+          <w:b/>
+        </w:rPr>
+        <w:tab/>
+        <w:t xml:space="preserve">s = </w:t>
+      </w:r>
+      <w:proofErr w:type="gramStart"/>
+      <w:r>
+        <w:rPr>
+          <w:b/>
+        </w:rPr>
+        <w:t>16;</w:t>
+      </w:r>
+      <w:proofErr w:type="gramEnd"/>
+    </w:p>
+    <w:p>
+      <w:pPr>
+        <w:rPr>
+          <w:b/>
+        </w:rPr>
+      </w:pPr>
+      <w:r>
+        <w:rPr>
+          <w:b/>
+        </w:rPr>
+        <w:tab/>
+        <w:t>}else if (</w:t>
+      </w:r>
+      <w:proofErr w:type="spellStart"/>
+      <w:r>
+        <w:rPr>
+          <w:b/>
+        </w:rPr>
+        <w:t>schar</w:t>
+      </w:r>
+      <w:proofErr w:type="spellEnd"/>
+      <w:r>
+        <w:rPr>
+          <w:b/>
+        </w:rPr>
+        <w:t xml:space="preserve"> == 'R'){</w:t>
+      </w:r>
+    </w:p>
+    <w:p>
+      <w:pPr>
+        <w:rPr>
+          <w:b/>
+        </w:rPr>
+      </w:pPr>
+      <w:r>
+        <w:rPr>
+          <w:b/>
+        </w:rPr>
+        <w:tab/>
+      </w:r>
+      <w:r>
+        <w:rPr>
+          <w:b/>
+        </w:rPr>
+        <w:tab/>
+        <w:t xml:space="preserve">s = </w:t>
+      </w:r>
+      <w:proofErr w:type="gramStart"/>
+      <w:r>
+        <w:rPr>
+          <w:b/>
+        </w:rPr>
+        <w:t>17;</w:t>
+      </w:r>
+      <w:proofErr w:type="gramEnd"/>
+    </w:p>
+    <w:p>
+      <w:pPr>
+        <w:rPr>
+          <w:b/>
+        </w:rPr>
+      </w:pPr>
+      <w:r>
+        <w:rPr>
+          <w:b/>
+        </w:rPr>
+        <w:tab/>
+        <w:t>}else if (</w:t>
+      </w:r>
+      <w:proofErr w:type="spellStart"/>
+      <w:r>
+        <w:rPr>
+          <w:b/>
+        </w:rPr>
+        <w:t>schar</w:t>
+      </w:r>
+      <w:proofErr w:type="spellEnd"/>
+      <w:r>
+        <w:rPr>
+          <w:b/>
+        </w:rPr>
+        <w:t xml:space="preserve"> == 'S'){</w:t>
+      </w:r>
+    </w:p>
+    <w:p>
+      <w:pPr>
+        <w:rPr>
+          <w:b/>
+        </w:rPr>
+      </w:pPr>
+      <w:r>
+        <w:rPr>
+          <w:b/>
+        </w:rPr>
+        <w:tab/>
+      </w:r>
+      <w:r>
+        <w:rPr>
+          <w:b/>
+        </w:rPr>
+        <w:tab/>
+        <w:t xml:space="preserve">s = </w:t>
+      </w:r>
+      <w:proofErr w:type="gramStart"/>
+      <w:r>
+        <w:rPr>
+          <w:b/>
+        </w:rPr>
+        <w:t>18;</w:t>
+      </w:r>
+      <w:proofErr w:type="gramEnd"/>
+    </w:p>
+    <w:p>
+      <w:pPr>
+        <w:rPr>
+          <w:b/>
+        </w:rPr>
+      </w:pPr>
+      <w:r>
+        <w:rPr>
+          <w:b/>
+        </w:rPr>
+        <w:tab/>
+        <w:t>}else if (</w:t>
+      </w:r>
+      <w:proofErr w:type="spellStart"/>
+      <w:r>
+        <w:rPr>
+          <w:b/>
+        </w:rPr>
+        <w:t>schar</w:t>
+      </w:r>
+      <w:proofErr w:type="spellEnd"/>
+      <w:r>
+        <w:rPr>
+          <w:b/>
+        </w:rPr>
+        <w:t xml:space="preserve"> == 'T'){</w:t>
+      </w:r>
+    </w:p>
+    <w:p>
+      <w:pPr>
+        <w:rPr>
+          <w:b/>
+        </w:rPr>
+      </w:pPr>
+      <w:r>
+        <w:rPr>
+          <w:b/>
+        </w:rPr>
+        <w:tab/>
+      </w:r>
+      <w:r>
+        <w:rPr>
+          <w:b/>
+        </w:rPr>
+        <w:tab/>
+        <w:t xml:space="preserve">s = </w:t>
+      </w:r>
+      <w:proofErr w:type="gramStart"/>
+      <w:r>
+        <w:rPr>
+          <w:b/>
+        </w:rPr>
+        <w:t>19;</w:t>
+      </w:r>
+      <w:proofErr w:type="gramEnd"/>
+    </w:p>
+    <w:p>
+      <w:pPr>
+        <w:rPr>
+          <w:b/>
+        </w:rPr>
+      </w:pPr>
+      <w:r>
+        <w:rPr>
+          <w:b/>
+        </w:rPr>
+        <w:tab/>
+        <w:t>}else if (</w:t>
+      </w:r>
+      <w:proofErr w:type="spellStart"/>
+      <w:r>
+        <w:rPr>
+          <w:b/>
+        </w:rPr>
+        <w:t>schar</w:t>
+      </w:r>
+      <w:proofErr w:type="spellEnd"/>
+      <w:r>
+        <w:rPr>
+          <w:b/>
+        </w:rPr>
+        <w:t xml:space="preserve"> == 'U'){</w:t>
+      </w:r>
+    </w:p>
+    <w:p>
+      <w:pPr>
+        <w:rPr>
+          <w:b/>
+        </w:rPr>
+      </w:pPr>
+      <w:r>
+        <w:rPr>
+          <w:b/>
+        </w:rPr>
+        <w:tab/>
+      </w:r>
+      <w:r>
+        <w:rPr>
+          <w:b/>
+        </w:rPr>
+        <w:tab/>
+        <w:t xml:space="preserve">s = </w:t>
+      </w:r>
+      <w:proofErr w:type="gramStart"/>
+      <w:r>
+        <w:rPr>
+          <w:b/>
+        </w:rPr>
+        <w:t>20;</w:t>
+      </w:r>
+      <w:proofErr w:type="gramEnd"/>
+    </w:p>
+    <w:p>
+      <w:pPr>
+        <w:rPr>
+          <w:b/>
+        </w:rPr>
+      </w:pPr>
+      <w:r>
+        <w:rPr>
+          <w:b/>
+        </w:rPr>
+        <w:tab/>
+        <w:t>}else if (</w:t>
+      </w:r>
+      <w:proofErr w:type="spellStart"/>
+      <w:r>
+        <w:rPr>
+          <w:b/>
+        </w:rPr>
+        <w:t>schar</w:t>
+      </w:r>
+      <w:proofErr w:type="spellEnd"/>
+      <w:r>
+        <w:rPr>
+          <w:b/>
+        </w:rPr>
+        <w:t xml:space="preserve"> == 'V'){</w:t>
+      </w:r>
+    </w:p>
+    <w:p>
+      <w:pPr>
+        <w:rPr>
+          <w:b/>
+        </w:rPr>
+      </w:pPr>
+      <w:r>
+        <w:rPr>
+          <w:b/>
+        </w:rPr>
+        <w:tab/>
+      </w:r>
+      <w:r>
+        <w:rPr>
+          <w:b/>
+        </w:rPr>
+        <w:tab/>
+        <w:t xml:space="preserve">s = </w:t>
+      </w:r>
+      <w:proofErr w:type="gramStart"/>
+      <w:r>
+        <w:rPr>
+          <w:b/>
+        </w:rPr>
+        <w:t>21;</w:t>
+      </w:r>
+      <w:proofErr w:type="gramEnd"/>
+    </w:p>
+    <w:p>
+      <w:pPr>
+        <w:rPr>
+          <w:b/>
+        </w:rPr>
+      </w:pPr>
+      <w:r>
+        <w:rPr>
+          <w:b/>
+        </w:rPr>
+        <w:tab/>
+        <w:t>}else if (</w:t>
+      </w:r>
+      <w:proofErr w:type="spellStart"/>
+      <w:r>
+        <w:rPr>
+          <w:b/>
+        </w:rPr>
+        <w:t>schar</w:t>
+      </w:r>
+      <w:proofErr w:type="spellEnd"/>
+      <w:r>
+        <w:rPr>
+          <w:b/>
+        </w:rPr>
+        <w:t xml:space="preserve"> == 'W'){</w:t>
+      </w:r>
+    </w:p>
+    <w:p>
+      <w:pPr>
+        <w:rPr>
+          <w:b/>
+        </w:rPr>
+      </w:pPr>
+      <w:r>
+        <w:rPr>
+          <w:b/>
+        </w:rPr>
+        <w:tab/>
+      </w:r>
+      <w:r>
+        <w:rPr>
+          <w:b/>
+        </w:rPr>
+        <w:tab/>
+        <w:t xml:space="preserve">s = </w:t>
+      </w:r>
+      <w:proofErr w:type="gramStart"/>
+      <w:r>
+        <w:rPr>
+          <w:b/>
+        </w:rPr>
+        <w:t>22;</w:t>
+      </w:r>
+      <w:proofErr w:type="gramEnd"/>
+    </w:p>
+    <w:p>
+      <w:pPr>
+        <w:rPr>
+          <w:b/>
+        </w:rPr>
+      </w:pPr>
+      <w:r>
+        <w:rPr>
+          <w:b/>
+        </w:rPr>
+        <w:tab/>
+        <w:t>}else{</w:t>
+      </w:r>
+    </w:p>
+    <w:p>
+      <w:pPr>
+        <w:rPr>
+          <w:b/>
+        </w:rPr>
+      </w:pPr>
+      <w:r>
+        <w:rPr>
+          <w:b/>
+        </w:rPr>
+        <w:tab/>
+      </w:r>
+      <w:r>
+        <w:rPr>
+          <w:b/>
+        </w:rPr>
+        <w:tab/>
+        <w:t xml:space="preserve">s = </w:t>
+      </w:r>
+      <w:proofErr w:type="gramStart"/>
+      <w:r>
+        <w:rPr>
+          <w:b/>
+        </w:rPr>
+        <w:t>-1;</w:t>
+      </w:r>
+      <w:proofErr w:type="gramEnd"/>
+    </w:p>
+    <w:p>
+      <w:pPr>
+        <w:rPr>
+          <w:b/>
+        </w:rPr>
+      </w:pPr>
+      <w:r>
+        <w:rPr>
+          <w:b/>
+        </w:rPr>
+        <w:tab/>
+        <w:t>}</w:t>
+      </w:r>
+    </w:p>
+    <w:p>
+      <w:pPr>
+        <w:rPr>
+          <w:b/>
+        </w:rPr>
+      </w:pPr>
+      <w:r>
+        <w:rPr>
+          <w:b/>
+        </w:rPr>
+        <w:tab/>
+      </w:r>
+    </w:p>
+    <w:p>
+      <w:pPr>
+        <w:rPr>
+          <w:b/>
+        </w:rPr>
+      </w:pPr>
+      <w:r>
+        <w:rPr>
+          <w:b/>
+        </w:rPr>
+        <w:tab/>
+        <w:t>if (s != -1){ // If s does not equal -1 (input is valid) do</w:t>
+      </w:r>
+    </w:p>
+    <w:p>
+      <w:pPr>
+        <w:rPr>
+          <w:b/>
+        </w:rPr>
+      </w:pPr>
+      <w:r>
+        <w:rPr>
+          <w:b/>
+        </w:rPr>
+        <w:tab/>
+      </w:r>
+      <w:proofErr w:type="spellStart"/>
+      <w:r>
+        <w:rPr>
+          <w:b/>
+        </w:rPr>
+        <w:t>priority_queue</w:t>
+      </w:r>
+      <w:proofErr w:type="spellEnd"/>
+      <w:r>
+        <w:rPr>
+          <w:b/>
+        </w:rPr>
+        <w:t xml:space="preserve">&lt;node, vector&lt;node&gt;, greater&lt;node&gt; &gt; Q; // Queue gives priority to the node </w:t>
+      </w:r>
+      <w:proofErr w:type="spellStart"/>
+      <w:r>
+        <w:rPr>
+          <w:b/>
+        </w:rPr>
+        <w:t>witht</w:t>
+      </w:r>
+      <w:proofErr w:type="spellEnd"/>
+      <w:r>
+        <w:rPr>
+          <w:b/>
+        </w:rPr>
+        <w:t xml:space="preserve"> he smallest distance from the source node</w:t>
+      </w:r>
+    </w:p>
+    <w:p>
+      <w:pPr>
+        <w:rPr>
+          <w:b/>
+        </w:rPr>
+      </w:pPr>
+      <w:r>
+        <w:rPr>
+          <w:b/>
+        </w:rPr>
+        <w:tab/>
+        <w:t>for (int v = 0; v &lt; 23; v++) { // Initialize the distance of the nodes to infinity</w:t>
+      </w:r>
+    </w:p>
+    <w:p>
+      <w:pPr>
+        <w:rPr>
+          <w:b/>
+        </w:rPr>
+      </w:pPr>
+      <w:r>
+        <w:rPr>
+          <w:b/>
+        </w:rPr>
+        <w:tab/>
+      </w:r>
+      <w:r>
+        <w:rPr>
+          <w:b/>
+        </w:rPr>
+        <w:tab/>
+        <w:t xml:space="preserve">d[v] = </w:t>
+      </w:r>
+      <w:proofErr w:type="gramStart"/>
+      <w:r>
+        <w:rPr>
+          <w:b/>
+        </w:rPr>
+        <w:t>INF;</w:t>
+      </w:r>
+      <w:proofErr w:type="gramEnd"/>
+    </w:p>
+    <w:p>
+      <w:pPr>
+        <w:rPr>
+          <w:b/>
+        </w:rPr>
+      </w:pPr>
+      <w:r>
+        <w:rPr>
+          <w:b/>
+        </w:rPr>
+        <w:tab/>
+        <w:t>}</w:t>
+      </w:r>
+    </w:p>
+    <w:p>
+      <w:pPr>
+        <w:rPr>
+          <w:b/>
+        </w:rPr>
+      </w:pPr>
+      <w:r>
+        <w:rPr>
+          <w:b/>
+        </w:rPr>
+        <w:tab/>
+        <w:t>d[s] = 0; // Initialize the distance of the source node to 0</w:t>
+      </w:r>
+    </w:p>
+    <w:p>
+      <w:pPr>
+        <w:rPr>
+          <w:b/>
+        </w:rPr>
+      </w:pPr>
+      <w:r>
+        <w:rPr>
+          <w:b/>
+        </w:rPr>
+        <w:tab/>
+      </w:r>
+      <w:proofErr w:type="spellStart"/>
+      <w:r>
+        <w:rPr>
+          <w:b/>
+        </w:rPr>
+        <w:t>Q.push</w:t>
+      </w:r>
+      <w:proofErr w:type="spellEnd"/>
+      <w:r>
+        <w:rPr>
+          <w:b/>
+        </w:rPr>
+        <w:t>(</w:t>
+      </w:r>
+      <w:proofErr w:type="spellStart"/>
+      <w:r>
+        <w:rPr>
+          <w:b/>
+        </w:rPr>
+        <w:t>make_pair</w:t>
+      </w:r>
+      <w:proofErr w:type="spellEnd"/>
+      <w:r>
+        <w:rPr>
+          <w:b/>
+        </w:rPr>
+        <w:t>(</w:t>
+      </w:r>
+      <w:proofErr w:type="spellStart"/>
+      <w:r>
+        <w:rPr>
+          <w:b/>
+        </w:rPr>
+        <w:t>s,d</w:t>
+      </w:r>
+      <w:proofErr w:type="spellEnd"/>
+      <w:r>
+        <w:rPr>
+          <w:b/>
+        </w:rPr>
+        <w:t>[s])); // Enqueue s and d[s]</w:t>
+      </w:r>
+    </w:p>
+    <w:p>
+      <w:pPr>
+        <w:rPr>
+          <w:b/>
+        </w:rPr>
+      </w:pPr>
+      <w:r>
+        <w:rPr>
+          <w:b/>
+        </w:rPr>
+        <w:tab/>
+        <w:t>while (!</w:t>
+      </w:r>
+      <w:proofErr w:type="spellStart"/>
+      <w:r>
+        <w:rPr>
+          <w:b/>
+        </w:rPr>
+        <w:t>Q.empty</w:t>
+      </w:r>
+      <w:proofErr w:type="spellEnd"/>
+      <w:r>
+        <w:rPr>
+          <w:b/>
+        </w:rPr>
+        <w:t>()) {</w:t>
+      </w:r>
+    </w:p>
+    <w:p>
+      <w:pPr>
+        <w:rPr>
+          <w:b/>
+        </w:rPr>
+      </w:pPr>
+      <w:r>
+        <w:rPr>
+          <w:b/>
+        </w:rPr>
+        <w:tab/>
+        <w:t xml:space="preserve">    int u = </w:t>
+      </w:r>
+      <w:proofErr w:type="spellStart"/>
+      <w:r>
+        <w:rPr>
+          <w:b/>
+        </w:rPr>
+        <w:t>Q.top</w:t>
+      </w:r>
+      <w:proofErr w:type="spellEnd"/>
+      <w:r>
+        <w:rPr>
+          <w:b/>
+        </w:rPr>
+        <w:t xml:space="preserve">().first; // Set </w:t>
+      </w:r>
+      <w:proofErr w:type="spellStart"/>
+      <w:r>
+        <w:rPr>
+          <w:b/>
+        </w:rPr>
+        <w:t>u</w:t>
+      </w:r>
+      <w:proofErr w:type="spellEnd"/>
+      <w:r>
+        <w:rPr>
+          <w:b/>
+        </w:rPr>
+        <w:t xml:space="preserve"> to the node with the distance closest to the source</w:t>
+      </w:r>
+    </w:p>
+    <w:p>
+      <w:pPr>
+        <w:rPr>
+          <w:b/>
+        </w:rPr>
+      </w:pPr>
+      <w:r>
+        <w:rPr>
+          <w:b/>
+        </w:rPr>
+        <w:tab/>
+        <w:t xml:space="preserve">    </w:t>
+      </w:r>
+      <w:proofErr w:type="spellStart"/>
+      <w:r>
+        <w:rPr>
+          <w:b/>
+        </w:rPr>
+        <w:t>Q.pop</w:t>
+      </w:r>
+      <w:proofErr w:type="spellEnd"/>
+      <w:r>
+        <w:rPr>
+          <w:b/>
+        </w:rPr>
+        <w:t>(); // Dequeue that node</w:t>
+      </w:r>
+    </w:p>
+    <w:p>
+      <w:pPr>
+        <w:rPr>
+          <w:b/>
+        </w:rPr>
+      </w:pPr>
+      <w:r>
+        <w:rPr>
+          <w:b/>
+        </w:rPr>
+        <w:tab/>
+        <w:t xml:space="preserve">    for (int a = 0; a &lt; Deg[u]; a++) { // For each node adjacent to u do</w:t>
+      </w:r>
+    </w:p>
+    <w:p>
+      <w:pPr>
+        <w:rPr>
+          <w:b/>
+        </w:rPr>
+      </w:pPr>
+      <w:r>
+        <w:rPr>
+          <w:b/>
+        </w:rPr>
+        <w:tab/>
+        <w:t xml:space="preserve">        int v = G[u][a]; // Adjacent node to u</w:t>
+      </w:r>
+    </w:p>
+    <w:p>
+      <w:pPr>
+        <w:rPr>
+          <w:b/>
+        </w:rPr>
+      </w:pPr>
+      <w:r>
+        <w:rPr>
+          <w:b/>
+        </w:rPr>
+        <w:lastRenderedPageBreak/>
+        <w:tab/>
+        <w:t xml:space="preserve">        int weight = W[u][a]; // Weight of the edge between node u and node v</w:t>
+      </w:r>
+    </w:p>
+    <w:p>
+      <w:pPr>
+        <w:rPr>
+          <w:b/>
+        </w:rPr>
+      </w:pPr>
+      <w:r>
+        <w:rPr>
+          <w:b/>
+        </w:rPr>
+        <w:tab/>
+        <w:t xml:space="preserve">        if (d[v] &gt; d[u] + weight) { // If the distance of node v is greater than the distance of node u + the weight of the edge between the nodes do</w:t>
+      </w:r>
+    </w:p>
+    <w:p>
+      <w:pPr>
+        <w:rPr>
+          <w:b/>
+        </w:rPr>
+      </w:pPr>
+      <w:r>
+        <w:rPr>
+          <w:b/>
+        </w:rPr>
+        <w:tab/>
+        <w:t xml:space="preserve">            d[v] = d[u] + weight; // Set the distance of node v to the distance of node u + the weight of the edge between the nodes</w:t>
+      </w:r>
+    </w:p>
+    <w:p>
+      <w:pPr>
+        <w:rPr>
+          <w:b/>
+        </w:rPr>
+      </w:pPr>
+      <w:r>
+        <w:rPr>
+          <w:b/>
+        </w:rPr>
+        <w:tab/>
+        <w:t xml:space="preserve">            </w:t>
+      </w:r>
+      <w:proofErr w:type="spellStart"/>
+      <w:r>
+        <w:rPr>
+          <w:b/>
+        </w:rPr>
+        <w:t>Q.push</w:t>
+      </w:r>
+      <w:proofErr w:type="spellEnd"/>
+      <w:r>
+        <w:rPr>
+          <w:b/>
+        </w:rPr>
+        <w:t>(</w:t>
+      </w:r>
+      <w:proofErr w:type="spellStart"/>
+      <w:r>
+        <w:rPr>
+          <w:b/>
+        </w:rPr>
+        <w:t>make_pair</w:t>
+      </w:r>
+      <w:proofErr w:type="spellEnd"/>
+      <w:r>
+        <w:rPr>
+          <w:b/>
+        </w:rPr>
+        <w:t>(</w:t>
+      </w:r>
+      <w:proofErr w:type="spellStart"/>
+      <w:r>
+        <w:rPr>
+          <w:b/>
+        </w:rPr>
+        <w:t>v,d</w:t>
+      </w:r>
+      <w:proofErr w:type="spellEnd"/>
+      <w:r>
+        <w:rPr>
+          <w:b/>
+        </w:rPr>
+        <w:t>[v])); // Enqueue the node</w:t>
+      </w:r>
+    </w:p>
+    <w:p>
+      <w:pPr>
+        <w:rPr>
+          <w:b/>
+        </w:rPr>
+      </w:pPr>
+      <w:r>
+        <w:rPr>
+          <w:b/>
+        </w:rPr>
+        <w:tab/>
+        <w:t xml:space="preserve">        }</w:t>
+      </w:r>
+    </w:p>
+    <w:p>
+      <w:pPr>
+        <w:rPr>
+          <w:b/>
+        </w:rPr>
+      </w:pPr>
+      <w:r>
+        <w:rPr>
+          <w:b/>
+        </w:rPr>
+        <w:tab/>
+        <w:t xml:space="preserve">    }</w:t>
+      </w:r>
+    </w:p>
+    <w:p>
+      <w:pPr>
+        <w:rPr>
+          <w:b/>
+        </w:rPr>
+      </w:pPr>
+      <w:r>
+        <w:rPr>
+          <w:b/>
+        </w:rPr>
+        <w:tab/>
+        <w:t>}</w:t>
+      </w:r>
+    </w:p>
+    <w:p>
+      <w:pPr>
+        <w:rPr>
+          <w:b/>
+        </w:rPr>
+      </w:pPr>
+      <w:r>
+        <w:rPr>
+          <w:b/>
+        </w:rPr>
+        <w:tab/>
+        <w:t xml:space="preserve">char </w:t>
+      </w:r>
+      <w:proofErr w:type="gramStart"/>
+      <w:r>
+        <w:rPr>
+          <w:b/>
+        </w:rPr>
+        <w:t>min;</w:t>
+      </w:r>
+      <w:proofErr w:type="gramEnd"/>
+    </w:p>
+    <w:p>
+      <w:pPr>
+        <w:rPr>
+          <w:b/>
+        </w:rPr>
+      </w:pPr>
+      <w:r>
+        <w:rPr>
+          <w:b/>
+        </w:rPr>
+        <w:tab/>
+        <w:t>if (d[0] &gt; d[5] and d[5] &gt; d[19]){ // Compare the distance of the source node to the exits and sets the node with the least distance to min</w:t>
+      </w:r>
+    </w:p>
+    <w:p>
+      <w:pPr>
+        <w:rPr>
+          <w:b/>
+        </w:rPr>
+      </w:pPr>
+      <w:r>
+        <w:rPr>
+          <w:b/>
+        </w:rPr>
+        <w:tab/>
+        <w:t xml:space="preserve">    min = 'T</w:t>
+      </w:r>
+      <w:proofErr w:type="gramStart"/>
+      <w:r>
+        <w:rPr>
+          <w:b/>
+        </w:rPr>
+        <w:t>';</w:t>
+      </w:r>
+      <w:proofErr w:type="gramEnd"/>
+    </w:p>
+    <w:p>
+      <w:pPr>
+        <w:rPr>
+          <w:b/>
+        </w:rPr>
+      </w:pPr>
+      <w:r>
+        <w:rPr>
+          <w:b/>
+        </w:rPr>
+        <w:tab/>
+        <w:t>}else if (d[19] &gt; d[0] and d[0] &gt; d[5]){</w:t>
+      </w:r>
+    </w:p>
+    <w:p>
+      <w:pPr>
+        <w:rPr>
+          <w:b/>
+        </w:rPr>
+      </w:pPr>
+      <w:r>
+        <w:rPr>
+          <w:b/>
+        </w:rPr>
+        <w:tab/>
+        <w:t xml:space="preserve">    min = 'F</w:t>
+      </w:r>
+      <w:proofErr w:type="gramStart"/>
+      <w:r>
+        <w:rPr>
+          <w:b/>
+        </w:rPr>
+        <w:t>';</w:t>
+      </w:r>
+      <w:proofErr w:type="gramEnd"/>
+    </w:p>
+    <w:p>
+      <w:pPr>
+        <w:rPr>
+          <w:b/>
+        </w:rPr>
+      </w:pPr>
+      <w:r>
+        <w:rPr>
+          <w:b/>
+        </w:rPr>
+        <w:tab/>
+        <w:t>}else{</w:t>
+      </w:r>
+    </w:p>
+    <w:p>
+      <w:pPr>
+        <w:rPr>
+          <w:b/>
+        </w:rPr>
+      </w:pPr>
+      <w:r>
+        <w:rPr>
+          <w:b/>
+        </w:rPr>
+        <w:tab/>
+        <w:t xml:space="preserve">    min = 'A</w:t>
+      </w:r>
+      <w:proofErr w:type="gramStart"/>
+      <w:r>
+        <w:rPr>
+          <w:b/>
+        </w:rPr>
+        <w:t>';</w:t>
+      </w:r>
+      <w:proofErr w:type="gramEnd"/>
+    </w:p>
+    <w:p>
+      <w:pPr>
+        <w:rPr>
+          <w:b/>
+        </w:rPr>
+      </w:pPr>
+      <w:r>
+        <w:rPr>
+          <w:b/>
+        </w:rPr>
+        <w:tab/>
+        <w:t>}</w:t>
+      </w:r>
+    </w:p>
+    <w:p>
+      <w:pPr>
+        <w:rPr>
+          <w:b/>
+        </w:rPr>
+      </w:pPr>
+      <w:r>
+        <w:rPr>
+          <w:b/>
+        </w:rPr>
+        <w:tab/>
+      </w:r>
+      <w:proofErr w:type="spellStart"/>
+      <w:r>
+        <w:rPr>
+          <w:b/>
+        </w:rPr>
+        <w:t>cout</w:t>
+      </w:r>
+      <w:proofErr w:type="spellEnd"/>
+      <w:r>
+        <w:rPr>
+          <w:b/>
+        </w:rPr>
+        <w:t xml:space="preserve"> &lt;&lt; "The distance of the source vertex " &lt;&lt; </w:t>
+      </w:r>
+      <w:proofErr w:type="spellStart"/>
+      <w:r>
+        <w:rPr>
+          <w:b/>
+        </w:rPr>
+        <w:t>schar</w:t>
+      </w:r>
+      <w:proofErr w:type="spellEnd"/>
+      <w:r>
+        <w:rPr>
+          <w:b/>
+        </w:rPr>
+        <w:t xml:space="preserve"> &lt;&lt; " from the exits are: " &lt;&lt; </w:t>
+      </w:r>
+      <w:proofErr w:type="spellStart"/>
+      <w:proofErr w:type="gramStart"/>
+      <w:r>
+        <w:rPr>
+          <w:b/>
+        </w:rPr>
+        <w:t>endl</w:t>
+      </w:r>
+      <w:proofErr w:type="spellEnd"/>
+      <w:r>
+        <w:rPr>
+          <w:b/>
+        </w:rPr>
+        <w:t>;</w:t>
+      </w:r>
+      <w:proofErr w:type="gramEnd"/>
+    </w:p>
+    <w:p>
+      <w:pPr>
+        <w:rPr>
+          <w:b/>
+        </w:rPr>
+      </w:pPr>
+      <w:r>
+        <w:rPr>
+          <w:b/>
+        </w:rPr>
+        <w:tab/>
+      </w:r>
+      <w:proofErr w:type="spellStart"/>
+      <w:r>
+        <w:rPr>
+          <w:b/>
+        </w:rPr>
+        <w:t>cout</w:t>
+      </w:r>
+      <w:proofErr w:type="spellEnd"/>
+      <w:r>
+        <w:rPr>
+          <w:b/>
+        </w:rPr>
+        <w:t xml:space="preserve"> &lt;&lt; "Exit A: " &lt;&lt; d[0] &lt;&lt; </w:t>
+      </w:r>
+      <w:proofErr w:type="spellStart"/>
+      <w:r>
+        <w:rPr>
+          <w:b/>
+        </w:rPr>
+        <w:t>endl</w:t>
+      </w:r>
+      <w:proofErr w:type="spellEnd"/>
+      <w:r>
+        <w:rPr>
+          <w:b/>
+        </w:rPr>
+        <w:t xml:space="preserve"> &lt;&lt; "Exit F: " &lt;&lt; d[5] &lt;&lt; </w:t>
+      </w:r>
+      <w:proofErr w:type="spellStart"/>
+      <w:r>
+        <w:rPr>
+          <w:b/>
+        </w:rPr>
+        <w:t>endl</w:t>
+      </w:r>
+      <w:proofErr w:type="spellEnd"/>
+      <w:r>
+        <w:rPr>
+          <w:b/>
+        </w:rPr>
+        <w:t xml:space="preserve"> &lt;&lt; "Exit T: " &lt;&lt; d[19] &lt;&lt; </w:t>
+      </w:r>
+      <w:proofErr w:type="spellStart"/>
+      <w:proofErr w:type="gramStart"/>
+      <w:r>
+        <w:rPr>
+          <w:b/>
+        </w:rPr>
+        <w:t>endl</w:t>
+      </w:r>
+      <w:proofErr w:type="spellEnd"/>
+      <w:r>
+        <w:rPr>
+          <w:b/>
+        </w:rPr>
+        <w:t>;</w:t>
+      </w:r>
+      <w:proofErr w:type="gramEnd"/>
+    </w:p>
+    <w:p>
+      <w:pPr>
+        <w:rPr>
+          <w:b/>
+        </w:rPr>
+      </w:pPr>
+      <w:r>
+        <w:rPr>
+          <w:b/>
+        </w:rPr>
+        <w:tab/>
+      </w:r>
+      <w:proofErr w:type="spellStart"/>
+      <w:r>
+        <w:rPr>
+          <w:b/>
+        </w:rPr>
+        <w:t>cout</w:t>
+      </w:r>
+      <w:proofErr w:type="spellEnd"/>
+      <w:r>
+        <w:rPr>
+          <w:b/>
+        </w:rPr>
+        <w:t xml:space="preserve"> &lt;&lt; "The closest exit from the source vertex is: " &lt;&lt; min &lt;&lt; </w:t>
+      </w:r>
+      <w:proofErr w:type="spellStart"/>
+      <w:r>
+        <w:rPr>
+          <w:b/>
+        </w:rPr>
+        <w:t>endl</w:t>
+      </w:r>
+      <w:proofErr w:type="spellEnd"/>
+      <w:r>
+        <w:rPr>
+          <w:b/>
+        </w:rPr>
+        <w:t xml:space="preserve"> &lt;&lt; </w:t>
+      </w:r>
+      <w:proofErr w:type="spellStart"/>
+      <w:proofErr w:type="gramStart"/>
+      <w:r>
+        <w:rPr>
+          <w:b/>
+        </w:rPr>
+        <w:t>endl</w:t>
+      </w:r>
+      <w:proofErr w:type="spellEnd"/>
+      <w:r>
+        <w:rPr>
+          <w:b/>
+        </w:rPr>
+        <w:t>;</w:t>
+      </w:r>
+      <w:proofErr w:type="gramEnd"/>
+    </w:p>
+    <w:p>
+      <w:pPr>
+        <w:rPr>
+          <w:b/>
+        </w:rPr>
+      </w:pPr>
+      <w:r>
+        <w:rPr>
+          <w:b/>
+        </w:rPr>
+        <w:tab/>
+        <w:t>}else{ // If the input is invalid do</w:t>
+      </w:r>
+    </w:p>
+    <w:p>
+      <w:pPr>
+        <w:rPr>
+          <w:b/>
+        </w:rPr>
+      </w:pPr>
+      <w:r>
+        <w:rPr>
+          <w:b/>
+        </w:rPr>
+        <w:tab/>
+      </w:r>
+      <w:r>
+        <w:rPr>
+          <w:b/>
+        </w:rPr>
+        <w:tab/>
+      </w:r>
+      <w:proofErr w:type="spellStart"/>
+      <w:r>
+        <w:rPr>
+          <w:b/>
+        </w:rPr>
+        <w:t>cout</w:t>
+      </w:r>
+      <w:proofErr w:type="spellEnd"/>
+      <w:r>
+        <w:rPr>
+          <w:b/>
+        </w:rPr>
+        <w:t xml:space="preserve"> &lt;&lt; "***SOURCE VERTEX " &lt;&lt; </w:t>
+      </w:r>
+      <w:proofErr w:type="spellStart"/>
+      <w:r>
+        <w:rPr>
+          <w:b/>
+        </w:rPr>
+        <w:t>schar</w:t>
+      </w:r>
+      <w:proofErr w:type="spellEnd"/>
+      <w:r>
+        <w:rPr>
+          <w:b/>
+        </w:rPr>
+        <w:t xml:space="preserve"> &lt;&lt;" DOESN'T EXIST IN THE GIVEN NETWORK***" &lt;&lt; </w:t>
+      </w:r>
+      <w:proofErr w:type="spellStart"/>
+      <w:r>
+        <w:rPr>
+          <w:b/>
+        </w:rPr>
+        <w:t>endl</w:t>
+      </w:r>
+      <w:proofErr w:type="spellEnd"/>
+      <w:r>
+        <w:rPr>
+          <w:b/>
+        </w:rPr>
+        <w:t xml:space="preserve"> &lt;&lt; </w:t>
+      </w:r>
+      <w:proofErr w:type="spellStart"/>
+      <w:proofErr w:type="gramStart"/>
+      <w:r>
+        <w:rPr>
+          <w:b/>
+        </w:rPr>
+        <w:t>endl</w:t>
+      </w:r>
+      <w:proofErr w:type="spellEnd"/>
+      <w:r>
+        <w:rPr>
+          <w:b/>
+        </w:rPr>
+        <w:t>;</w:t>
+      </w:r>
+      <w:proofErr w:type="gramEnd"/>
+    </w:p>
+    <w:p>
+      <w:pPr>
+        <w:rPr>
+          <w:b/>
+        </w:rPr>
+      </w:pPr>
+      <w:r>
+        <w:rPr>
+          <w:b/>
+        </w:rPr>
+        <w:tab/>
+        <w:t>}</w:t>
+      </w:r>
+    </w:p>
+    <w:p>
+      <w:pPr>
+        <w:rPr>
+          <w:b/>
+        </w:rPr>
+      </w:pPr>
+      <w:r>
+        <w:rPr>
+          <w:b/>
+        </w:rPr>
+        <w:t>}</w:t>
+      </w:r>
+    </w:p>
+    <w:p>
+      <w:pPr>
+        <w:rPr>
+          <w:b/>
+        </w:rPr>
+      </w:pPr>
+    </w:p>
+    <w:p>
+      <w:pPr>
+        <w:rPr>
+          <w:b/>
+        </w:rPr>
+      </w:pPr>
+      <w:r>
+        <w:rPr>
+          <w:b/>
+        </w:rPr>
+        <w:t>int main() {</w:t>
+      </w:r>
+    </w:p>
+    <w:p>
+      <w:pPr>
+        <w:rPr>
+          <w:b/>
+        </w:rPr>
+      </w:pPr>
+      <w:r>
+        <w:rPr>
+          <w:b/>
+        </w:rPr>
+        <w:tab/>
+      </w:r>
+    </w:p>
+    <w:p>
+      <w:pPr>
+        <w:rPr>
+          <w:b/>
+        </w:rPr>
+      </w:pPr>
+      <w:r>
+        <w:rPr>
+          <w:b/>
+        </w:rPr>
+        <w:tab/>
       </w:r>
       <w:proofErr w:type="spellStart"/>
       <w:r>
@@ -1399,75 +3811,14 @@
         <w:rPr>
           <w:b/>
         </w:rPr>
-        <w:t>(int s) {</w:t>
-      </w:r>
-    </w:p>
-    <w:p>
-      <w:pPr>
-        <w:rPr>
-          <w:b/>
-        </w:rPr>
-      </w:pPr>
-      <w:r>
-        <w:rPr>
-          <w:b/>
-        </w:rPr>
-        <w:tab/>
-      </w:r>
-      <w:proofErr w:type="spellStart"/>
-      <w:r>
-        <w:rPr>
-          <w:b/>
-        </w:rPr>
-        <w:t>priority_queue</w:t>
-      </w:r>
-      <w:proofErr w:type="spellEnd"/>
-      <w:r>
-        <w:rPr>
-          <w:b/>
-        </w:rPr>
-        <w:t>&lt;node, vector&lt;node&gt;, greater&lt;node&gt; &gt; Q; // the queue gives priority to the node with the smallest distance from the source node</w:t>
-      </w:r>
-    </w:p>
-    <w:p>
-      <w:pPr>
-        <w:rPr>
-          <w:b/>
-        </w:rPr>
-      </w:pPr>
-      <w:r>
-        <w:rPr>
-          <w:b/>
-        </w:rPr>
-        <w:tab/>
-        <w:t>for (int v = 0; v &lt; 23; v++) { // Initialize the distance of the nodes to infinity</w:t>
-      </w:r>
-    </w:p>
-    <w:p>
-      <w:pPr>
-        <w:rPr>
-          <w:b/>
-        </w:rPr>
-      </w:pPr>
-      <w:r>
-        <w:rPr>
-          <w:b/>
-        </w:rPr>
-        <w:tab/>
-      </w:r>
-      <w:r>
-        <w:rPr>
-          <w:b/>
-        </w:rPr>
-        <w:tab/>
-        <w:t xml:space="preserve">d[v] = </w:t>
+        <w:t>(G,'A'</w:t>
       </w:r>
       <w:proofErr w:type="gramStart"/>
       <w:r>
         <w:rPr>
           <w:b/>
         </w:rPr>
-        <w:t>INF;</w:t>
+        <w:t>);</w:t>
       </w:r>
       <w:proofErr w:type="gramEnd"/>
     </w:p>
@@ -1482,6 +3833,180 @@
           <w:b/>
         </w:rPr>
         <w:tab/>
+      </w:r>
+      <w:proofErr w:type="spellStart"/>
+      <w:r>
+        <w:rPr>
+          <w:b/>
+        </w:rPr>
+        <w:t>ShortestPath</w:t>
+      </w:r>
+      <w:proofErr w:type="spellEnd"/>
+      <w:r>
+        <w:rPr>
+          <w:b/>
+        </w:rPr>
+        <w:t>(G, 'P'</w:t>
+      </w:r>
+      <w:proofErr w:type="gramStart"/>
+      <w:r>
+        <w:rPr>
+          <w:b/>
+        </w:rPr>
+        <w:t>);</w:t>
+      </w:r>
+      <w:proofErr w:type="gramEnd"/>
+    </w:p>
+    <w:p>
+      <w:pPr>
+        <w:rPr>
+          <w:b/>
+        </w:rPr>
+      </w:pPr>
+      <w:r>
+        <w:rPr>
+          <w:b/>
+        </w:rPr>
+        <w:tab/>
+      </w:r>
+      <w:proofErr w:type="spellStart"/>
+      <w:r>
+        <w:rPr>
+          <w:b/>
+        </w:rPr>
+        <w:t>ShortestPath</w:t>
+      </w:r>
+      <w:proofErr w:type="spellEnd"/>
+      <w:r>
+        <w:rPr>
+          <w:b/>
+        </w:rPr>
+        <w:t>(G, 'M'</w:t>
+      </w:r>
+      <w:proofErr w:type="gramStart"/>
+      <w:r>
+        <w:rPr>
+          <w:b/>
+        </w:rPr>
+        <w:t>);</w:t>
+      </w:r>
+      <w:proofErr w:type="gramEnd"/>
+    </w:p>
+    <w:p>
+      <w:pPr>
+        <w:rPr>
+          <w:b/>
+        </w:rPr>
+      </w:pPr>
+      <w:r>
+        <w:rPr>
+          <w:b/>
+        </w:rPr>
+        <w:tab/>
+      </w:r>
+      <w:proofErr w:type="spellStart"/>
+      <w:r>
+        <w:rPr>
+          <w:b/>
+        </w:rPr>
+        <w:t>ShortestPath</w:t>
+      </w:r>
+      <w:proofErr w:type="spellEnd"/>
+      <w:r>
+        <w:rPr>
+          <w:b/>
+        </w:rPr>
+        <w:t>(G, 'G'</w:t>
+      </w:r>
+      <w:proofErr w:type="gramStart"/>
+      <w:r>
+        <w:rPr>
+          <w:b/>
+        </w:rPr>
+        <w:t>);</w:t>
+      </w:r>
+      <w:proofErr w:type="gramEnd"/>
+    </w:p>
+    <w:p>
+      <w:pPr>
+        <w:rPr>
+          <w:b/>
+        </w:rPr>
+      </w:pPr>
+      <w:r>
+        <w:rPr>
+          <w:b/>
+        </w:rPr>
+        <w:tab/>
+      </w:r>
+      <w:proofErr w:type="spellStart"/>
+      <w:r>
+        <w:rPr>
+          <w:b/>
+        </w:rPr>
+        <w:t>ShortestPath</w:t>
+      </w:r>
+      <w:proofErr w:type="spellEnd"/>
+      <w:r>
+        <w:rPr>
+          <w:b/>
+        </w:rPr>
+        <w:t>(G, 'Z'</w:t>
+      </w:r>
+      <w:proofErr w:type="gramStart"/>
+      <w:r>
+        <w:rPr>
+          <w:b/>
+        </w:rPr>
+        <w:t>);</w:t>
+      </w:r>
+      <w:proofErr w:type="gramEnd"/>
+    </w:p>
+    <w:p>
+      <w:pPr>
+        <w:rPr>
+          <w:b/>
+        </w:rPr>
+      </w:pPr>
+      <w:r>
+        <w:rPr>
+          <w:b/>
+        </w:rPr>
+        <w:tab/>
+      </w:r>
+    </w:p>
+    <w:p>
+      <w:pPr>
+        <w:rPr>
+          <w:b/>
+        </w:rPr>
+      </w:pPr>
+      <w:r>
+        <w:rPr>
+          <w:b/>
+        </w:rPr>
+        <w:tab/>
+        <w:t xml:space="preserve">return </w:t>
+      </w:r>
+      <w:proofErr w:type="gramStart"/>
+      <w:r>
+        <w:rPr>
+          <w:b/>
+        </w:rPr>
+        <w:t>0;</w:t>
+      </w:r>
+      <w:proofErr w:type="gramEnd"/>
+    </w:p>
+    <w:p>
+      <w:pPr>
+        <w:rPr>
+          <w:b/>
+        </w:rPr>
+      </w:pPr>
+      <w:r>
+        <w:rPr>
+          <w:b/>
+        </w:rPr>
         <w:t>}</w:t>
       </w:r>
     </w:p>
@@ -1491,848 +4016,24 @@
           <w:b/>
         </w:rPr>
       </w:pPr>
-      <w:r>
-        <w:rPr>
-          <w:b/>
-        </w:rPr>
-        <w:tab/>
-        <w:t>d[s] = 0; //</w:t>
-      </w:r>
-      <w:r>
-        <w:rPr>
-          <w:b/>
-        </w:rPr>
-        <w:t xml:space="preserve"> Initialize the distance of the source node to 0</w:t>
-      </w:r>
-    </w:p>
-    <w:p>
-      <w:pPr>
-        <w:rPr>
-          <w:b/>
-        </w:rPr>
-      </w:pPr>
-      <w:r>
-        <w:rPr>
-          <w:b/>
-        </w:rPr>
-        <w:tab/>
-      </w:r>
-      <w:proofErr w:type="spellStart"/>
-      <w:r>
-        <w:rPr>
-          <w:b/>
-        </w:rPr>
-        <w:t>Q.push</w:t>
-      </w:r>
-      <w:proofErr w:type="spellEnd"/>
-      <w:r>
-        <w:rPr>
-          <w:b/>
-        </w:rPr>
-        <w:t>(</w:t>
-      </w:r>
-      <w:proofErr w:type="spellStart"/>
-      <w:r>
-        <w:rPr>
-          <w:b/>
-        </w:rPr>
-        <w:t>make_pair</w:t>
-      </w:r>
-      <w:proofErr w:type="spellEnd"/>
-      <w:r>
-        <w:rPr>
-          <w:b/>
-        </w:rPr>
-        <w:t>(</w:t>
-      </w:r>
-      <w:proofErr w:type="spellStart"/>
-      <w:r>
-        <w:rPr>
-          <w:b/>
-        </w:rPr>
-        <w:t>s,d</w:t>
-      </w:r>
-      <w:proofErr w:type="spellEnd"/>
-      <w:r>
-        <w:rPr>
-          <w:b/>
-        </w:rPr>
-        <w:t>[s])); // Enqueue s and d[s]</w:t>
-      </w:r>
-    </w:p>
-    <w:p>
-      <w:pPr>
-        <w:rPr>
-          <w:b/>
-        </w:rPr>
-      </w:pPr>
-      <w:r>
-        <w:rPr>
-          <w:b/>
-        </w:rPr>
-        <w:tab/>
-        <w:t>while (!</w:t>
-      </w:r>
-      <w:proofErr w:type="spellStart"/>
-      <w:r>
-        <w:rPr>
-          <w:b/>
-        </w:rPr>
-        <w:t>Q.empty</w:t>
-      </w:r>
-      <w:proofErr w:type="spellEnd"/>
-      <w:r>
-        <w:rPr>
-          <w:b/>
-        </w:rPr>
-        <w:t>()) {</w:t>
-      </w:r>
-    </w:p>
-    <w:p>
-      <w:pPr>
-        <w:rPr>
-          <w:b/>
-        </w:rPr>
-      </w:pPr>
-      <w:r>
-        <w:rPr>
-          <w:b/>
-        </w:rPr>
-        <w:tab/>
-      </w:r>
-      <w:r>
-        <w:rPr>
-          <w:b/>
-        </w:rPr>
-        <w:t xml:space="preserve">    int u = </w:t>
-      </w:r>
-      <w:proofErr w:type="spellStart"/>
-      <w:r>
-        <w:rPr>
-          <w:b/>
-        </w:rPr>
-        <w:t>Q.top</w:t>
-      </w:r>
-      <w:proofErr w:type="spellEnd"/>
-      <w:r>
-        <w:rPr>
-          <w:b/>
-        </w:rPr>
-        <w:t xml:space="preserve">().first; // set </w:t>
-      </w:r>
-      <w:proofErr w:type="spellStart"/>
-      <w:r>
-        <w:rPr>
-          <w:b/>
-        </w:rPr>
-        <w:t>u</w:t>
-      </w:r>
-      <w:proofErr w:type="spellEnd"/>
-      <w:r>
-        <w:rPr>
-          <w:b/>
-        </w:rPr>
-        <w:t xml:space="preserve"> to the node with the distance closest to the source</w:t>
-      </w:r>
-    </w:p>
-    <w:p>
-      <w:pPr>
-        <w:rPr>
-          <w:b/>
-        </w:rPr>
-      </w:pPr>
-      <w:r>
-        <w:rPr>
-          <w:b/>
-        </w:rPr>
-        <w:tab/>
-        <w:t xml:space="preserve">    </w:t>
-      </w:r>
-      <w:proofErr w:type="spellStart"/>
-      <w:r>
-        <w:rPr>
-          <w:b/>
-        </w:rPr>
-        <w:t>Q.pop</w:t>
-      </w:r>
-      <w:proofErr w:type="spellEnd"/>
-      <w:r>
-        <w:rPr>
-          <w:b/>
-        </w:rPr>
-        <w:t>(); // Dequeue that node</w:t>
-      </w:r>
-    </w:p>
-    <w:p>
-      <w:pPr>
-        <w:rPr>
-          <w:b/>
-        </w:rPr>
-      </w:pPr>
-      <w:r>
-        <w:rPr>
-          <w:b/>
-        </w:rPr>
-        <w:tab/>
-        <w:t xml:space="preserve">    for (int a = 0; a &lt; Deg[u]; a++) { // for each node adjacent to u do </w:t>
-      </w:r>
-    </w:p>
-    <w:p>
-      <w:pPr>
-        <w:rPr>
-          <w:b/>
-        </w:rPr>
-      </w:pPr>
-      <w:r>
-        <w:rPr>
-          <w:b/>
-        </w:rPr>
-        <w:tab/>
-        <w:t xml:space="preserve">        int v = G[u][a]; // adjacent node to u</w:t>
-      </w:r>
-    </w:p>
-    <w:p>
-      <w:pPr>
-        <w:rPr>
-          <w:b/>
-        </w:rPr>
-      </w:pPr>
-      <w:r>
-        <w:rPr>
-          <w:b/>
-        </w:rPr>
-        <w:tab/>
-        <w:t xml:space="preserve">        i</w:t>
-      </w:r>
-      <w:r>
-        <w:rPr>
-          <w:b/>
-        </w:rPr>
-        <w:t xml:space="preserve">nt weight = W[u][a]; // weight of the edge between node u and node v </w:t>
-      </w:r>
-    </w:p>
-    <w:p>
-      <w:pPr>
-        <w:rPr>
-          <w:b/>
-        </w:rPr>
-      </w:pPr>
-      <w:r>
-        <w:rPr>
-          <w:b/>
-        </w:rPr>
-        <w:tab/>
-        <w:t xml:space="preserve">        if (d[v] &gt; d[u] + weight) { // if the distance of node v is greater than the distance of node u + the weight of the edge between the nodes do </w:t>
-      </w:r>
-    </w:p>
-    <w:p>
-      <w:pPr>
-        <w:rPr>
-          <w:b/>
-        </w:rPr>
-      </w:pPr>
-      <w:r>
-        <w:rPr>
-          <w:b/>
-        </w:rPr>
-        <w:tab/>
-        <w:t xml:space="preserve">            d[v] = d[u] + weight;</w:t>
-      </w:r>
-      <w:r>
-        <w:rPr>
-          <w:b/>
-        </w:rPr>
-        <w:t xml:space="preserve"> // set the distance of node v to the distance of node u + the weight of the edge between the nodes</w:t>
-      </w:r>
-    </w:p>
-    <w:p>
-      <w:pPr>
-        <w:rPr>
-          <w:b/>
-        </w:rPr>
-      </w:pPr>
-      <w:r>
-        <w:rPr>
-          <w:b/>
-        </w:rPr>
-        <w:tab/>
-        <w:t xml:space="preserve">            </w:t>
-      </w:r>
-      <w:proofErr w:type="spellStart"/>
-      <w:r>
-        <w:rPr>
-          <w:b/>
-        </w:rPr>
-        <w:t>Q.push</w:t>
-      </w:r>
-      <w:proofErr w:type="spellEnd"/>
-      <w:r>
-        <w:rPr>
-          <w:b/>
-        </w:rPr>
-        <w:t>(</w:t>
-      </w:r>
-      <w:proofErr w:type="spellStart"/>
-      <w:r>
-        <w:rPr>
-          <w:b/>
-        </w:rPr>
-        <w:t>make_pair</w:t>
-      </w:r>
-      <w:proofErr w:type="spellEnd"/>
-      <w:r>
-        <w:rPr>
-          <w:b/>
-        </w:rPr>
-        <w:t>(</w:t>
-      </w:r>
-      <w:proofErr w:type="spellStart"/>
-      <w:r>
-        <w:rPr>
-          <w:b/>
-        </w:rPr>
-        <w:t>v,d</w:t>
-      </w:r>
-      <w:proofErr w:type="spellEnd"/>
-      <w:r>
-        <w:rPr>
-          <w:b/>
-        </w:rPr>
-        <w:t>[v])); // Enqueue the node</w:t>
-      </w:r>
-    </w:p>
-    <w:p>
-      <w:pPr>
-        <w:rPr>
-          <w:b/>
-        </w:rPr>
-      </w:pPr>
-      <w:r>
-        <w:rPr>
-          <w:b/>
-        </w:rPr>
-        <w:tab/>
-        <w:t xml:space="preserve">        }</w:t>
-      </w:r>
-    </w:p>
-    <w:p>
-      <w:pPr>
-        <w:rPr>
-          <w:b/>
-        </w:rPr>
-      </w:pPr>
-      <w:r>
-        <w:rPr>
-          <w:b/>
-        </w:rPr>
-        <w:tab/>
-        <w:t xml:space="preserve">    }</w:t>
-      </w:r>
-    </w:p>
-    <w:p>
-      <w:pPr>
-        <w:rPr>
-          <w:b/>
-        </w:rPr>
-      </w:pPr>
-      <w:r>
-        <w:rPr>
-          <w:b/>
-        </w:rPr>
-        <w:tab/>
-        <w:t>}</w:t>
-      </w:r>
-    </w:p>
-    <w:p>
-      <w:pPr>
-        <w:rPr>
-          <w:b/>
-        </w:rPr>
-      </w:pPr>
-      <w:r>
-        <w:rPr>
-          <w:b/>
-        </w:rPr>
-        <w:tab/>
-        <w:t xml:space="preserve">char </w:t>
-      </w:r>
-      <w:proofErr w:type="gramStart"/>
-      <w:r>
-        <w:rPr>
-          <w:b/>
-        </w:rPr>
-        <w:t>min;</w:t>
-      </w:r>
-      <w:proofErr w:type="gramEnd"/>
-    </w:p>
-    <w:p>
-      <w:pPr>
-        <w:rPr>
-          <w:b/>
-        </w:rPr>
-      </w:pPr>
-      <w:r>
-        <w:rPr>
-          <w:b/>
-        </w:rPr>
-        <w:lastRenderedPageBreak/>
-        <w:tab/>
-        <w:t>if (d[0] &gt; d[5] and d[5] &gt; d[19]) { // compares the distance of</w:t>
-      </w:r>
-      <w:r>
-        <w:rPr>
-          <w:b/>
-        </w:rPr>
-        <w:t xml:space="preserve"> the source node to the exits and sets the node with the least distance to min</w:t>
-      </w:r>
-    </w:p>
-    <w:p>
-      <w:pPr>
-        <w:rPr>
-          <w:b/>
-        </w:rPr>
-      </w:pPr>
-      <w:r>
-        <w:rPr>
-          <w:b/>
-        </w:rPr>
-        <w:tab/>
-        <w:t xml:space="preserve">    min = 'T</w:t>
-      </w:r>
-      <w:proofErr w:type="gramStart"/>
-      <w:r>
-        <w:rPr>
-          <w:b/>
-        </w:rPr>
-        <w:t>';</w:t>
-      </w:r>
-      <w:proofErr w:type="gramEnd"/>
-    </w:p>
-    <w:p>
-      <w:pPr>
-        <w:rPr>
-          <w:b/>
-        </w:rPr>
-      </w:pPr>
-      <w:r>
-        <w:rPr>
-          <w:b/>
-        </w:rPr>
-        <w:tab/>
-        <w:t>}</w:t>
-      </w:r>
-    </w:p>
-    <w:p>
-      <w:pPr>
-        <w:rPr>
-          <w:b/>
-        </w:rPr>
-      </w:pPr>
-      <w:r>
-        <w:rPr>
-          <w:b/>
-        </w:rPr>
-        <w:tab/>
-        <w:t>else if (d[19] &gt; d[0] and d[0] &gt; d[5]) {</w:t>
-      </w:r>
-    </w:p>
-    <w:p>
-      <w:pPr>
-        <w:rPr>
-          <w:b/>
-        </w:rPr>
-      </w:pPr>
-      <w:r>
-        <w:rPr>
-          <w:b/>
-        </w:rPr>
-        <w:tab/>
-        <w:t xml:space="preserve">    min = 'F</w:t>
-      </w:r>
-      <w:proofErr w:type="gramStart"/>
-      <w:r>
-        <w:rPr>
-          <w:b/>
-        </w:rPr>
-        <w:t>';</w:t>
-      </w:r>
-      <w:proofErr w:type="gramEnd"/>
-    </w:p>
-    <w:p>
-      <w:pPr>
-        <w:rPr>
-          <w:b/>
-        </w:rPr>
-      </w:pPr>
-      <w:r>
-        <w:rPr>
-          <w:b/>
-        </w:rPr>
-        <w:tab/>
-        <w:t>}</w:t>
-      </w:r>
-    </w:p>
-    <w:p>
-      <w:pPr>
-        <w:rPr>
-          <w:b/>
-        </w:rPr>
-      </w:pPr>
-      <w:r>
-        <w:rPr>
-          <w:b/>
-        </w:rPr>
-        <w:tab/>
-        <w:t>else {</w:t>
-      </w:r>
-    </w:p>
-    <w:p>
-      <w:pPr>
-        <w:rPr>
-          <w:b/>
-        </w:rPr>
-      </w:pPr>
-      <w:r>
-        <w:rPr>
-          <w:b/>
-        </w:rPr>
-        <w:tab/>
-        <w:t xml:space="preserve">    min = 'A</w:t>
-      </w:r>
-      <w:proofErr w:type="gramStart"/>
-      <w:r>
-        <w:rPr>
-          <w:b/>
-        </w:rPr>
-        <w:t>';</w:t>
-      </w:r>
-      <w:proofErr w:type="gramEnd"/>
-    </w:p>
-    <w:p>
-      <w:pPr>
-        <w:rPr>
-          <w:b/>
-        </w:rPr>
-      </w:pPr>
-      <w:r>
-        <w:rPr>
-          <w:b/>
-        </w:rPr>
-        <w:tab/>
-        <w:t>}</w:t>
-      </w:r>
-    </w:p>
-    <w:p>
-      <w:pPr>
-        <w:rPr>
-          <w:b/>
-        </w:rPr>
-      </w:pPr>
-      <w:r>
-        <w:rPr>
-          <w:b/>
-        </w:rPr>
-        <w:tab/>
-      </w:r>
-      <w:proofErr w:type="spellStart"/>
-      <w:r>
-        <w:rPr>
-          <w:b/>
-        </w:rPr>
-        <w:t>cout</w:t>
-      </w:r>
-      <w:proofErr w:type="spellEnd"/>
-      <w:r>
-        <w:rPr>
-          <w:b/>
-        </w:rPr>
-        <w:t xml:space="preserve"> &lt;&lt; "The distance of the source vertex " &lt;&lt; s &lt;&lt; " from the exits are: " &lt;&lt; </w:t>
-      </w:r>
-      <w:proofErr w:type="spellStart"/>
-      <w:proofErr w:type="gramStart"/>
-      <w:r>
-        <w:rPr>
-          <w:b/>
-        </w:rPr>
-        <w:t>endl</w:t>
-      </w:r>
-      <w:proofErr w:type="spellEnd"/>
-      <w:r>
-        <w:rPr>
-          <w:b/>
-        </w:rPr>
-        <w:t>;</w:t>
-      </w:r>
-      <w:proofErr w:type="gramEnd"/>
-    </w:p>
-    <w:p>
-      <w:pPr>
-        <w:rPr>
-          <w:b/>
-        </w:rPr>
-      </w:pPr>
-      <w:r>
-        <w:rPr>
-          <w:b/>
-        </w:rPr>
-        <w:tab/>
-      </w:r>
-      <w:proofErr w:type="spellStart"/>
-      <w:r>
-        <w:rPr>
-          <w:b/>
-        </w:rPr>
-        <w:t>cout</w:t>
-      </w:r>
-      <w:proofErr w:type="spellEnd"/>
-      <w:r>
-        <w:rPr>
-          <w:b/>
-        </w:rPr>
-        <w:t xml:space="preserve"> &lt;&lt; "Exit A: " &lt;&lt; d[0] &lt;&lt; </w:t>
-      </w:r>
-      <w:proofErr w:type="spellStart"/>
-      <w:r>
-        <w:rPr>
-          <w:b/>
-        </w:rPr>
-        <w:t>endl</w:t>
-      </w:r>
-      <w:proofErr w:type="spellEnd"/>
-      <w:r>
-        <w:rPr>
-          <w:b/>
-        </w:rPr>
-        <w:t xml:space="preserve"> &lt;&lt; "Exit F: " &lt;&lt; d[5] &lt;&lt; </w:t>
-      </w:r>
-      <w:proofErr w:type="spellStart"/>
-      <w:r>
-        <w:rPr>
-          <w:b/>
-        </w:rPr>
-        <w:t>endl</w:t>
-      </w:r>
-      <w:proofErr w:type="spellEnd"/>
-      <w:r>
-        <w:rPr>
-          <w:b/>
-        </w:rPr>
-        <w:t xml:space="preserve"> &lt;&lt; "Exit T: " &lt;&lt; d[19] &lt;&lt; </w:t>
-      </w:r>
-      <w:proofErr w:type="spellStart"/>
-      <w:proofErr w:type="gramStart"/>
-      <w:r>
-        <w:rPr>
-          <w:b/>
-        </w:rPr>
-        <w:t>endl</w:t>
-      </w:r>
-      <w:proofErr w:type="spellEnd"/>
-      <w:r>
-        <w:rPr>
-          <w:b/>
-        </w:rPr>
-        <w:t>;</w:t>
-      </w:r>
-      <w:proofErr w:type="gramEnd"/>
-    </w:p>
-    <w:p>
-      <w:pPr>
-        <w:rPr>
-          <w:b/>
-        </w:rPr>
-      </w:pPr>
-      <w:r>
-        <w:rPr>
-          <w:b/>
-        </w:rPr>
-        <w:tab/>
-      </w:r>
-      <w:proofErr w:type="spellStart"/>
-      <w:r>
-        <w:rPr>
-          <w:b/>
-        </w:rPr>
-        <w:t>cout</w:t>
-      </w:r>
-      <w:proofErr w:type="spellEnd"/>
-      <w:r>
-        <w:rPr>
-          <w:b/>
-        </w:rPr>
-        <w:t xml:space="preserve"> &lt;&lt; "The closest exit from the source vertex is: " &lt;&lt; min &lt;&lt; </w:t>
-      </w:r>
-      <w:proofErr w:type="spellStart"/>
-      <w:proofErr w:type="gramStart"/>
-      <w:r>
-        <w:rPr>
-          <w:b/>
-        </w:rPr>
-        <w:t>endl</w:t>
-      </w:r>
-      <w:proofErr w:type="spellEnd"/>
-      <w:r>
-        <w:rPr>
-          <w:b/>
-        </w:rPr>
-        <w:t>;</w:t>
-      </w:r>
-      <w:proofErr w:type="gramEnd"/>
-    </w:p>
-    <w:p>
-      <w:pPr>
-        <w:rPr>
-          <w:b/>
-        </w:rPr>
-      </w:pPr>
-      <w:r>
-        <w:rPr>
-          <w:b/>
-        </w:rPr>
-        <w:t>}</w:t>
-      </w:r>
-    </w:p>
-    <w:p>
-      <w:pPr>
-        <w:rPr>
-          <w:b/>
-        </w:rPr>
-      </w:pPr>
-    </w:p>
-    <w:p>
-      <w:pPr>
-        <w:rPr>
-          <w:b/>
-        </w:rPr>
-      </w:pPr>
-      <w:r>
-        <w:rPr>
-          <w:b/>
-        </w:rPr>
-        <w:t>int main() {</w:t>
-      </w:r>
-    </w:p>
-    <w:p>
-      <w:pPr>
-        <w:rPr>
-          <w:b/>
-        </w:rPr>
-      </w:pPr>
-      <w:r>
-        <w:rPr>
-          <w:b/>
-        </w:rPr>
-        <w:tab/>
-      </w:r>
-    </w:p>
-    <w:p>
-      <w:pPr>
-        <w:rPr>
-          <w:b/>
-        </w:rPr>
-      </w:pPr>
-      <w:r>
-        <w:rPr>
-          <w:b/>
-        </w:rPr>
-        <w:tab/>
-      </w:r>
-      <w:proofErr w:type="spellStart"/>
-      <w:r>
-        <w:rPr>
-          <w:b/>
-        </w:rPr>
-        <w:t>ShortestPath</w:t>
-      </w:r>
-      <w:proofErr w:type="spellEnd"/>
-      <w:r>
-        <w:rPr>
-          <w:b/>
-        </w:rPr>
-        <w:t>(15</w:t>
-      </w:r>
-      <w:proofErr w:type="gramStart"/>
-      <w:r>
-        <w:rPr>
-          <w:b/>
-        </w:rPr>
-        <w:t>);</w:t>
-      </w:r>
-      <w:proofErr w:type="gramEnd"/>
-    </w:p>
-    <w:p>
-      <w:pPr>
-        <w:rPr>
-          <w:b/>
-        </w:rPr>
-      </w:pPr>
-      <w:r>
-        <w:rPr>
-          <w:b/>
-        </w:rPr>
-        <w:tab/>
-      </w:r>
-    </w:p>
-    <w:p>
-      <w:pPr>
-        <w:rPr>
-          <w:b/>
-        </w:rPr>
-      </w:pPr>
-      <w:r>
-        <w:rPr>
-          <w:b/>
-        </w:rPr>
-        <w:tab/>
-        <w:t xml:space="preserve">return </w:t>
-      </w:r>
-      <w:proofErr w:type="gramStart"/>
-      <w:r>
-        <w:rPr>
-          <w:b/>
-        </w:rPr>
-        <w:t>0;</w:t>
-      </w:r>
-      <w:proofErr w:type="gramEnd"/>
-    </w:p>
-    <w:p>
-      <w:pPr>
-        <w:rPr>
-          <w:b/>
-        </w:rPr>
-      </w:pPr>
-      <w:r>
-        <w:rPr>
-          <w:b/>
-        </w:rPr>
-        <w:t>}</w:t>
-      </w:r>
-    </w:p>
-    <w:p>
-      <w:pPr>
-        <w:rPr>
-          <w:b/>
-        </w:rPr>
-      </w:pPr>
-    </w:p>
-    <w:p>
-      <w:pPr>
-        <w:rPr>
-          <w:b/>
-        </w:rPr>
-      </w:pPr>
-    </w:p>
-    <w:p>
-      <w:pPr>
-        <w:rPr>
-          <w:b/>
-        </w:rPr>
-      </w:pPr>
-      <w:r>
-        <w:rPr>
-          <w:b/>
-        </w:rPr>
-        <w:t>Output:</w:t>
+    </w:p>
+    <w:p>
+      <w:pPr>
+        <w:rPr>
+          <w:b/>
+        </w:rPr>
+      </w:pPr>
+      <w:r>
+        <w:rPr>
+          <w:b/>
+        </w:rPr>
+        <w:t>Output Example</w:t>
+      </w:r>
+      <w:r>
+        <w:rPr>
+          <w:b/>
+        </w:rPr>
+        <w:t>:</w:t>
       </w:r>
     </w:p>
     <w:p>
@@ -2355,7 +4056,13 @@
         <w:rPr>
           <w:b/>
         </w:rPr>
-        <w:t xml:space="preserve">The distance of the source vertex 15 from the exits are:       </w:t>
+        <w:t>The distance of the source vertex P</w:t>
+      </w:r>
+      <w:r>
+        <w:rPr>
+          <w:b/>
+        </w:rPr>
+        <w:t xml:space="preserve"> from the exits are:       </w:t>
       </w:r>
       <w:r>
         <w:rPr>
@@ -2374,19 +4081,28 @@
         <w:rPr>
           <w:b/>
         </w:rPr>
-        <w:t xml:space="preserve">Exit A: 36                                                                                                                                     </w:t>
-      </w:r>
-    </w:p>
-    <w:p>
-      <w:pPr>
-        <w:rPr>
-          <w:b/>
-        </w:rPr>
-      </w:pPr>
-      <w:r>
-        <w:rPr>
-          <w:b/>
-        </w:rPr>
+        <w:t xml:space="preserve">Exit A: 36           </w:t>
+      </w:r>
+      <w:bookmarkStart w:id="0" w:name="_GoBack"/>
+      <w:bookmarkEnd w:id="0"/>
+      <w:r>
+        <w:rPr>
+          <w:b/>
+        </w:rPr>
+        <w:t xml:space="preserve">                                                                                                                          </w:t>
+      </w:r>
+    </w:p>
+    <w:p>
+      <w:pPr>
+        <w:rPr>
+          <w:b/>
+        </w:rPr>
+      </w:pPr>
+      <w:r>
+        <w:rPr>
+          <w:b/>
+        </w:rPr>
+        <w:lastRenderedPageBreak/>
         <w:t xml:space="preserve">Exit F: 54                     </w:t>
       </w:r>
       <w:r>
